--- a/temp/DB.docx
+++ b/temp/DB.docx
@@ -1,25 +1,22 @@
 
 <file path=word/document.xml><?xml version="1.0" encoding="utf-8"?>
-<w:document xmlns:wpc="http://schemas.microsoft.com/office/word/2010/wordprocessingCanvas" xmlns:mc="http://schemas.openxmlformats.org/markup-compatibility/2006" xmlns:o="urn:schemas-microsoft-com:office:office" xmlns:r="http://schemas.openxmlformats.org/officeDocument/2006/relationships" xmlns:m="http://schemas.openxmlformats.org/officeDocument/2006/math" xmlns:v="urn:schemas-microsoft-com:vml" xmlns:wp14="http://schemas.microsoft.com/office/word/2010/wordprocessingDrawing" xmlns:wp="http://schemas.openxmlformats.org/drawingml/2006/wordprocessingDrawing" xmlns:w10="urn:schemas-microsoft-com:office:word" xmlns:w="http://schemas.openxmlformats.org/wordprocessingml/2006/main" xmlns:w14="http://schemas.microsoft.com/office/word/2010/wordml" xmlns:wpg="http://schemas.microsoft.com/office/word/2010/wordprocessingGroup" xmlns:wpi="http://schemas.microsoft.com/office/word/2010/wordprocessingInk" xmlns:wne="http://schemas.microsoft.com/office/word/2006/wordml" xmlns:wps="http://schemas.microsoft.com/office/word/2010/wordprocessingShape" mc:Ignorable="w14 wp14">
+<w:document xmlns:ve="http://schemas.openxmlformats.org/markup-compatibility/2006" xmlns:o="urn:schemas-microsoft-com:office:office" xmlns:r="http://schemas.openxmlformats.org/officeDocument/2006/relationships" xmlns:m="http://schemas.openxmlformats.org/officeDocument/2006/math" xmlns:v="urn:schemas-microsoft-com:vml" xmlns:wp="http://schemas.openxmlformats.org/drawingml/2006/wordprocessingDrawing" xmlns:w10="urn:schemas-microsoft-com:office:word" xmlns:w="http://schemas.openxmlformats.org/wordprocessingml/2006/main" xmlns:wne="http://schemas.microsoft.com/office/word/2006/wordml">
   <w:body>
     <w:p>
-      <w:pPr>
-        <w:rPr>
-          <w:rFonts w:hint="eastAsia"/>
-        </w:rPr>
-      </w:pPr>
       <w:r>
         <w:rPr>
           <w:rFonts w:hint="eastAsia"/>
         </w:rPr>
         <w:t>以</w:t>
       </w:r>
+      <w:proofErr w:type="spellStart"/>
       <w:r>
         <w:rPr>
           <w:rFonts w:hint="eastAsia"/>
         </w:rPr>
         <w:t>mysql</w:t>
       </w:r>
+      <w:proofErr w:type="spellEnd"/>
       <w:r>
         <w:rPr>
           <w:rFonts w:hint="eastAsia"/>
@@ -35,28 +32,32 @@
     </w:p>
     <w:p/>
     <w:p>
+      <w:pPr>
+        <w:rPr>
+          <w:b/>
+          <w:sz w:val="24"/>
+        </w:rPr>
+      </w:pPr>
       <w:r>
         <w:rPr>
           <w:rFonts w:hint="eastAsia"/>
           <w:b/>
           <w:color w:val="FF0000"/>
+          <w:sz w:val="24"/>
         </w:rPr>
         <w:t>事务</w:t>
       </w:r>
       <w:r>
         <w:rPr>
           <w:rFonts w:hint="eastAsia"/>
+          <w:b/>
           <w:color w:val="FF0000"/>
+          <w:sz w:val="24"/>
         </w:rPr>
         <w:t>：</w:t>
       </w:r>
     </w:p>
     <w:p>
-      <w:pPr>
-        <w:rPr>
-          <w:rFonts w:hint="eastAsia"/>
-        </w:rPr>
-      </w:pPr>
       <w:r>
         <w:rPr>
           <w:rFonts w:hint="eastAsia"/>
@@ -71,11 +72,6 @@
       </w:r>
     </w:p>
     <w:p>
-      <w:pPr>
-        <w:rPr>
-          <w:rFonts w:hint="eastAsia"/>
-        </w:rPr>
-      </w:pPr>
       <w:r>
         <w:rPr>
           <w:rFonts w:hint="eastAsia"/>
@@ -126,6 +122,7 @@
         </w:rPr>
         <w:t>）、串行化（</w:t>
       </w:r>
+      <w:proofErr w:type="spellStart"/>
       <w:r>
         <w:rPr>
           <w:rFonts w:hint="eastAsia"/>
@@ -135,6 +132,7 @@
       <w:r>
         <w:t>erializable</w:t>
       </w:r>
+      <w:proofErr w:type="spellEnd"/>
       <w:r>
         <w:rPr>
           <w:rFonts w:hint="eastAsia"/>
@@ -176,7 +174,6 @@
     <w:p>
       <w:pPr>
         <w:rPr>
-          <w:rFonts w:hint="eastAsia"/>
           <w:noProof/>
         </w:rPr>
       </w:pPr>
@@ -191,7 +188,6 @@
     <w:p>
       <w:pPr>
         <w:rPr>
-          <w:rFonts w:hint="eastAsia"/>
           <w:noProof/>
         </w:rPr>
       </w:pPr>
@@ -339,7 +335,6 @@
     <w:p>
       <w:pPr>
         <w:rPr>
-          <w:rFonts w:hint="eastAsia"/>
           <w:noProof/>
         </w:rPr>
       </w:pPr>
@@ -383,28 +378,19 @@
           <w:rFonts w:hint="eastAsia"/>
           <w:noProof/>
         </w:rPr>
-        <w:t>同时更新同一条数据</w:t>
-      </w:r>
-      <w:r>
-        <w:rPr>
-          <w:rFonts w:hint="eastAsia"/>
-          <w:noProof/>
-        </w:rPr>
-        <w:t>，先更新的会被后更新的覆盖。</w:t>
-      </w:r>
-    </w:p>
-    <w:p>
-      <w:pPr>
-        <w:rPr>
-          <w:rFonts w:hint="eastAsia"/>
-          <w:noProof/>
-        </w:rPr>
-      </w:pPr>
-    </w:p>
-    <w:p>
-      <w:pPr>
-        <w:rPr>
-          <w:rFonts w:hint="eastAsia"/>
+        <w:t>同时更新同一条数据，先更新的会被后更新的覆盖。</w:t>
+      </w:r>
+    </w:p>
+    <w:p>
+      <w:pPr>
+        <w:rPr>
+          <w:noProof/>
+        </w:rPr>
+      </w:pPr>
+    </w:p>
+    <w:p>
+      <w:pPr>
+        <w:rPr>
           <w:noProof/>
         </w:rPr>
       </w:pPr>
@@ -419,7 +405,6 @@
     <w:p>
       <w:pPr>
         <w:rPr>
-          <w:rFonts w:hint="eastAsia"/>
           <w:noProof/>
         </w:rPr>
       </w:pPr>
@@ -560,15 +545,13 @@
     <w:p>
       <w:pPr>
         <w:rPr>
-          <w:rFonts w:hint="eastAsia"/>
-          <w:noProof/>
-        </w:rPr>
-      </w:pPr>
-    </w:p>
-    <w:p>
-      <w:pPr>
-        <w:rPr>
-          <w:rFonts w:hint="eastAsia"/>
+          <w:noProof/>
+        </w:rPr>
+      </w:pPr>
+    </w:p>
+    <w:p>
+      <w:pPr>
+        <w:rPr>
           <w:noProof/>
         </w:rPr>
       </w:pPr>
@@ -583,7 +566,6 @@
     <w:p>
       <w:pPr>
         <w:rPr>
-          <w:rFonts w:hint="eastAsia"/>
           <w:noProof/>
         </w:rPr>
       </w:pPr>
@@ -668,15 +650,13 @@
     <w:p>
       <w:pPr>
         <w:rPr>
-          <w:rFonts w:hint="eastAsia"/>
-          <w:noProof/>
-        </w:rPr>
-      </w:pPr>
-    </w:p>
-    <w:p>
-      <w:pPr>
-        <w:rPr>
-          <w:rFonts w:hint="eastAsia"/>
+          <w:noProof/>
+        </w:rPr>
+      </w:pPr>
+    </w:p>
+    <w:p>
+      <w:pPr>
+        <w:rPr>
           <w:noProof/>
         </w:rPr>
       </w:pPr>
@@ -978,7 +958,6 @@
     <w:p>
       <w:pPr>
         <w:rPr>
-          <w:rFonts w:hint="eastAsia"/>
           <w:noProof/>
         </w:rPr>
       </w:pPr>
@@ -993,7 +972,6 @@
     <w:p>
       <w:pPr>
         <w:rPr>
-          <w:rFonts w:hint="eastAsia"/>
           <w:noProof/>
         </w:rPr>
       </w:pPr>
@@ -1022,15 +1000,13 @@
     <w:p>
       <w:pPr>
         <w:rPr>
-          <w:rFonts w:hint="eastAsia"/>
-          <w:noProof/>
-        </w:rPr>
-      </w:pPr>
-    </w:p>
-    <w:p>
-      <w:pPr>
-        <w:rPr>
-          <w:rFonts w:hint="eastAsia"/>
+          <w:noProof/>
+        </w:rPr>
+      </w:pPr>
+    </w:p>
+    <w:p>
+      <w:pPr>
+        <w:rPr>
           <w:noProof/>
         </w:rPr>
       </w:pPr>
@@ -1045,7 +1021,6 @@
     <w:p>
       <w:pPr>
         <w:rPr>
-          <w:rFonts w:hint="eastAsia"/>
           <w:noProof/>
         </w:rPr>
       </w:pPr>
@@ -1060,15 +1035,13 @@
     <w:p>
       <w:pPr>
         <w:rPr>
-          <w:rFonts w:hint="eastAsia"/>
-          <w:noProof/>
-        </w:rPr>
-      </w:pPr>
-    </w:p>
-    <w:p>
-      <w:pPr>
-        <w:rPr>
-          <w:rFonts w:hint="eastAsia"/>
+          <w:noProof/>
+        </w:rPr>
+      </w:pPr>
+    </w:p>
+    <w:p>
+      <w:pPr>
+        <w:rPr>
           <w:noProof/>
         </w:rPr>
       </w:pPr>
@@ -1083,37 +1056,27 @@
     <w:p>
       <w:pPr>
         <w:rPr>
-          <w:rFonts w:hint="eastAsia"/>
-          <w:noProof/>
-        </w:rPr>
-      </w:pPr>
-      <w:r>
-        <w:rPr>
-          <w:rFonts w:hint="eastAsia"/>
-          <w:noProof/>
-        </w:rPr>
-        <w:t>事务写时，禁止其它事务读写。</w:t>
-      </w:r>
-      <w:r>
-        <w:rPr>
-          <w:rFonts w:hint="eastAsia"/>
-          <w:noProof/>
-        </w:rPr>
-        <w:t>事务读时，禁止其它事务写。</w:t>
-      </w:r>
-    </w:p>
-    <w:p>
-      <w:pPr>
-        <w:rPr>
-          <w:rFonts w:hint="eastAsia"/>
-          <w:noProof/>
-        </w:rPr>
-      </w:pPr>
-    </w:p>
-    <w:p>
-      <w:pPr>
-        <w:rPr>
-          <w:rFonts w:hint="eastAsia"/>
+          <w:noProof/>
+        </w:rPr>
+      </w:pPr>
+      <w:r>
+        <w:rPr>
+          <w:rFonts w:hint="eastAsia"/>
+          <w:noProof/>
+        </w:rPr>
+        <w:t>事务写时，禁止其它事务读写。事务读时，禁止其它事务写。</w:t>
+      </w:r>
+    </w:p>
+    <w:p>
+      <w:pPr>
+        <w:rPr>
+          <w:noProof/>
+        </w:rPr>
+      </w:pPr>
+    </w:p>
+    <w:p>
+      <w:pPr>
+        <w:rPr>
           <w:noProof/>
         </w:rPr>
       </w:pPr>
@@ -1142,7 +1105,6 @@
     <w:p>
       <w:pPr>
         <w:rPr>
-          <w:rFonts w:hint="eastAsia"/>
           <w:noProof/>
         </w:rPr>
       </w:pPr>
@@ -1210,6 +1172,952 @@
       </w:r>
       <w:bookmarkStart w:id="0" w:name="_GoBack"/>
       <w:bookmarkEnd w:id="0"/>
+    </w:p>
+    <w:p>
+      <w:pPr>
+        <w:rPr>
+          <w:rFonts w:hint="eastAsia"/>
+          <w:noProof/>
+        </w:rPr>
+      </w:pPr>
+      <w:r>
+        <w:rPr>
+          <w:noProof/>
+        </w:rPr>
+        <w:t>SELECT @@tx_isolation;</w:t>
+      </w:r>
+      <w:r>
+        <w:rPr>
+          <w:rFonts w:hint="eastAsia"/>
+          <w:noProof/>
+        </w:rPr>
+        <w:t>查看当前事务隔离级别。</w:t>
+      </w:r>
+    </w:p>
+    <w:p>
+      <w:pPr>
+        <w:rPr>
+          <w:rFonts w:hint="eastAsia"/>
+          <w:noProof/>
+        </w:rPr>
+      </w:pPr>
+    </w:p>
+    <w:p>
+      <w:pPr>
+        <w:rPr>
+          <w:rFonts w:hint="eastAsia"/>
+          <w:noProof/>
+        </w:rPr>
+      </w:pPr>
+    </w:p>
+    <w:p>
+      <w:pPr>
+        <w:rPr>
+          <w:b/>
+          <w:sz w:val="24"/>
+        </w:rPr>
+      </w:pPr>
+      <w:r>
+        <w:rPr>
+          <w:rFonts w:hint="eastAsia"/>
+          <w:b/>
+          <w:color w:val="FF0000"/>
+          <w:sz w:val="24"/>
+        </w:rPr>
+        <w:lastRenderedPageBreak/>
+        <w:t>索引：</w:t>
+      </w:r>
+    </w:p>
+    <w:p>
+      <w:pPr>
+        <w:rPr>
+          <w:rFonts w:hint="eastAsia"/>
+          <w:noProof/>
+        </w:rPr>
+      </w:pPr>
+      <w:r>
+        <w:rPr>
+          <w:rFonts w:hint="eastAsia"/>
+          <w:noProof/>
+        </w:rPr>
+        <w:t>索引采用的数据结构：</w:t>
+      </w:r>
+      <w:r>
+        <w:rPr>
+          <w:rFonts w:hint="eastAsia"/>
+          <w:noProof/>
+        </w:rPr>
+        <w:t>B+</w:t>
+      </w:r>
+      <w:r>
+        <w:rPr>
+          <w:rFonts w:hint="eastAsia"/>
+          <w:noProof/>
+        </w:rPr>
+        <w:t>树</w:t>
+      </w:r>
+      <w:r>
+        <w:rPr>
+          <w:rFonts w:hint="eastAsia"/>
+          <w:noProof/>
+        </w:rPr>
+        <w:t>。</w:t>
+      </w:r>
+    </w:p>
+    <w:p>
+      <w:pPr>
+        <w:rPr>
+          <w:rFonts w:hint="eastAsia"/>
+          <w:noProof/>
+        </w:rPr>
+      </w:pPr>
+    </w:p>
+    <w:p>
+      <w:pPr>
+        <w:rPr>
+          <w:rFonts w:hint="eastAsia"/>
+          <w:noProof/>
+        </w:rPr>
+      </w:pPr>
+      <w:r>
+        <w:rPr>
+          <w:rFonts w:hint="eastAsia"/>
+          <w:noProof/>
+        </w:rPr>
+        <w:t>建立索引的原则：</w:t>
+      </w:r>
+    </w:p>
+    <w:p>
+      <w:pPr>
+        <w:pStyle w:val="a3"/>
+        <w:numPr>
+          <w:ilvl w:val="0"/>
+          <w:numId w:val="2"/>
+        </w:numPr>
+        <w:ind w:firstLineChars="0"/>
+        <w:rPr>
+          <w:rFonts w:hint="eastAsia"/>
+          <w:noProof/>
+        </w:rPr>
+      </w:pPr>
+      <w:r>
+        <w:rPr>
+          <w:rFonts w:hint="eastAsia"/>
+          <w:noProof/>
+        </w:rPr>
+        <w:t>最左匹配原则：</w:t>
+      </w:r>
+      <w:r>
+        <w:rPr>
+          <w:rFonts w:hint="eastAsia"/>
+          <w:noProof/>
+        </w:rPr>
+        <w:t>mysql</w:t>
+      </w:r>
+      <w:r>
+        <w:rPr>
+          <w:rFonts w:hint="eastAsia"/>
+          <w:noProof/>
+        </w:rPr>
+        <w:t>会一直向右匹配直到遇到范围查询</w:t>
+      </w:r>
+      <w:r>
+        <w:rPr>
+          <w:rFonts w:hint="eastAsia"/>
+          <w:noProof/>
+        </w:rPr>
+        <w:t>(&gt;</w:t>
+      </w:r>
+      <w:r>
+        <w:rPr>
+          <w:rFonts w:hint="eastAsia"/>
+          <w:noProof/>
+        </w:rPr>
+        <w:t>、</w:t>
+      </w:r>
+      <w:r>
+        <w:rPr>
+          <w:rFonts w:hint="eastAsia"/>
+          <w:noProof/>
+        </w:rPr>
+        <w:t>&lt;</w:t>
+      </w:r>
+      <w:r>
+        <w:rPr>
+          <w:rFonts w:hint="eastAsia"/>
+          <w:noProof/>
+        </w:rPr>
+        <w:t>、</w:t>
+      </w:r>
+      <w:r>
+        <w:rPr>
+          <w:rFonts w:hint="eastAsia"/>
+          <w:noProof/>
+        </w:rPr>
+        <w:t>between</w:t>
+      </w:r>
+      <w:r>
+        <w:rPr>
+          <w:rFonts w:hint="eastAsia"/>
+          <w:noProof/>
+        </w:rPr>
+        <w:t>、</w:t>
+      </w:r>
+      <w:r>
+        <w:rPr>
+          <w:rFonts w:hint="eastAsia"/>
+          <w:noProof/>
+        </w:rPr>
+        <w:t>like)</w:t>
+      </w:r>
+      <w:r>
+        <w:rPr>
+          <w:rFonts w:hint="eastAsia"/>
+          <w:noProof/>
+        </w:rPr>
+        <w:t>就停止匹配，比如</w:t>
+      </w:r>
+      <w:r>
+        <w:rPr>
+          <w:rFonts w:hint="eastAsia"/>
+          <w:noProof/>
+        </w:rPr>
+        <w:t xml:space="preserve">a = 1 and b = 2 and c &gt; 3 and d = 4 </w:t>
+      </w:r>
+      <w:r>
+        <w:rPr>
+          <w:rFonts w:hint="eastAsia"/>
+          <w:noProof/>
+        </w:rPr>
+        <w:t>如果建立</w:t>
+      </w:r>
+      <w:r>
+        <w:rPr>
+          <w:rFonts w:hint="eastAsia"/>
+          <w:noProof/>
+        </w:rPr>
+        <w:t>(a,b,c,d)</w:t>
+      </w:r>
+      <w:r>
+        <w:rPr>
+          <w:rFonts w:hint="eastAsia"/>
+          <w:noProof/>
+        </w:rPr>
+        <w:t>顺序的索引，</w:t>
+      </w:r>
+      <w:r>
+        <w:rPr>
+          <w:rFonts w:hint="eastAsia"/>
+          <w:noProof/>
+        </w:rPr>
+        <w:t>d</w:t>
+      </w:r>
+      <w:r>
+        <w:rPr>
+          <w:rFonts w:hint="eastAsia"/>
+          <w:noProof/>
+        </w:rPr>
+        <w:t>是用不到索引的，如果建立</w:t>
+      </w:r>
+      <w:r>
+        <w:rPr>
+          <w:rFonts w:hint="eastAsia"/>
+          <w:noProof/>
+        </w:rPr>
+        <w:t>(a,b,d,c)</w:t>
+      </w:r>
+      <w:r>
+        <w:rPr>
+          <w:rFonts w:hint="eastAsia"/>
+          <w:noProof/>
+        </w:rPr>
+        <w:t>的索引则都可以用到，</w:t>
+      </w:r>
+      <w:r>
+        <w:rPr>
+          <w:rFonts w:hint="eastAsia"/>
+          <w:noProof/>
+        </w:rPr>
+        <w:t>a,b,d</w:t>
+      </w:r>
+      <w:r>
+        <w:rPr>
+          <w:rFonts w:hint="eastAsia"/>
+          <w:noProof/>
+        </w:rPr>
+        <w:t>的顺序可以任意调整</w:t>
+      </w:r>
+      <w:r>
+        <w:rPr>
+          <w:rFonts w:hint="eastAsia"/>
+          <w:noProof/>
+        </w:rPr>
+        <w:t>。</w:t>
+      </w:r>
+    </w:p>
+    <w:p>
+      <w:pPr>
+        <w:pStyle w:val="a3"/>
+        <w:numPr>
+          <w:ilvl w:val="0"/>
+          <w:numId w:val="2"/>
+        </w:numPr>
+        <w:ind w:firstLineChars="0"/>
+        <w:rPr>
+          <w:rFonts w:hint="eastAsia"/>
+          <w:noProof/>
+        </w:rPr>
+      </w:pPr>
+      <w:r>
+        <w:rPr>
+          <w:rFonts w:hint="eastAsia"/>
+          <w:noProof/>
+        </w:rPr>
+        <w:t>=</w:t>
+      </w:r>
+      <w:r>
+        <w:rPr>
+          <w:rFonts w:hint="eastAsia"/>
+          <w:noProof/>
+        </w:rPr>
+        <w:t>和</w:t>
+      </w:r>
+      <w:r>
+        <w:rPr>
+          <w:rFonts w:hint="eastAsia"/>
+          <w:noProof/>
+        </w:rPr>
+        <w:t>in</w:t>
+      </w:r>
+      <w:r>
+        <w:rPr>
+          <w:rFonts w:hint="eastAsia"/>
+          <w:noProof/>
+        </w:rPr>
+        <w:t>可以乱序，比如</w:t>
+      </w:r>
+      <w:r>
+        <w:rPr>
+          <w:rFonts w:hint="eastAsia"/>
+          <w:noProof/>
+        </w:rPr>
+        <w:t xml:space="preserve">a = 1 and b = 2 and c = 3 </w:t>
+      </w:r>
+      <w:r>
+        <w:rPr>
+          <w:rFonts w:hint="eastAsia"/>
+          <w:noProof/>
+        </w:rPr>
+        <w:t>建立</w:t>
+      </w:r>
+      <w:r>
+        <w:rPr>
+          <w:rFonts w:hint="eastAsia"/>
+          <w:noProof/>
+        </w:rPr>
+        <w:t>(a,b,c)</w:t>
+      </w:r>
+      <w:r>
+        <w:rPr>
+          <w:rFonts w:hint="eastAsia"/>
+          <w:noProof/>
+        </w:rPr>
+        <w:t>索引可以任意顺序，</w:t>
+      </w:r>
+      <w:r>
+        <w:rPr>
+          <w:rFonts w:hint="eastAsia"/>
+          <w:noProof/>
+        </w:rPr>
+        <w:t>mysql</w:t>
+      </w:r>
+      <w:r>
+        <w:rPr>
+          <w:rFonts w:hint="eastAsia"/>
+          <w:noProof/>
+        </w:rPr>
+        <w:t>的查询优化器会帮你优化成索引可以识别的形式。</w:t>
+      </w:r>
+    </w:p>
+    <w:p>
+      <w:pPr>
+        <w:pStyle w:val="a3"/>
+        <w:numPr>
+          <w:ilvl w:val="0"/>
+          <w:numId w:val="2"/>
+        </w:numPr>
+        <w:ind w:firstLineChars="0"/>
+        <w:rPr>
+          <w:rFonts w:hint="eastAsia"/>
+          <w:noProof/>
+        </w:rPr>
+      </w:pPr>
+      <w:r>
+        <w:rPr>
+          <w:rFonts w:hint="eastAsia"/>
+          <w:noProof/>
+        </w:rPr>
+        <w:t>尽量选择区分度高的列作为索引。若区分度较低，查询速度无法得到较大提升的同时，数据的插入更新操作效率会被拉低。</w:t>
+      </w:r>
+    </w:p>
+    <w:p>
+      <w:pPr>
+        <w:pStyle w:val="a3"/>
+        <w:numPr>
+          <w:ilvl w:val="0"/>
+          <w:numId w:val="2"/>
+        </w:numPr>
+        <w:ind w:firstLineChars="0"/>
+        <w:rPr>
+          <w:rFonts w:hint="eastAsia"/>
+          <w:noProof/>
+        </w:rPr>
+      </w:pPr>
+      <w:r>
+        <w:rPr>
+          <w:rFonts w:hint="eastAsia"/>
+          <w:noProof/>
+        </w:rPr>
+        <w:t>索引列不能参与计算，保持列“干净”，比如</w:t>
+      </w:r>
+      <w:r>
+        <w:rPr>
+          <w:rFonts w:hint="eastAsia"/>
+          <w:noProof/>
+        </w:rPr>
+        <w:t xml:space="preserve">from_unixtime(create_time) = </w:t>
+      </w:r>
+      <w:r>
+        <w:rPr>
+          <w:rFonts w:hint="eastAsia"/>
+          <w:noProof/>
+        </w:rPr>
+        <w:t>'</w:t>
+      </w:r>
+      <w:r>
+        <w:rPr>
+          <w:rFonts w:hint="eastAsia"/>
+          <w:noProof/>
+        </w:rPr>
+        <w:t>2014-05-29</w:t>
+      </w:r>
+      <w:r>
+        <w:rPr>
+          <w:rFonts w:hint="eastAsia"/>
+          <w:noProof/>
+        </w:rPr>
+        <w:t>'</w:t>
+      </w:r>
+      <w:r>
+        <w:rPr>
+          <w:rFonts w:hint="eastAsia"/>
+          <w:noProof/>
+        </w:rPr>
+        <w:t>就不能使用到索引，</w:t>
+      </w:r>
+      <w:r>
+        <w:rPr>
+          <w:rFonts w:hint="eastAsia"/>
+          <w:noProof/>
+        </w:rPr>
+        <w:t>因为</w:t>
+      </w:r>
+      <w:r>
+        <w:rPr>
+          <w:rFonts w:hint="eastAsia"/>
+          <w:noProof/>
+        </w:rPr>
+        <w:t>B</w:t>
+      </w:r>
+      <w:r>
+        <w:rPr>
+          <w:rFonts w:hint="eastAsia"/>
+          <w:noProof/>
+        </w:rPr>
+        <w:t>+</w:t>
+      </w:r>
+      <w:r>
+        <w:rPr>
+          <w:rFonts w:hint="eastAsia"/>
+          <w:noProof/>
+        </w:rPr>
+        <w:t>树中存的都是数据表</w:t>
+      </w:r>
+      <w:r>
+        <w:rPr>
+          <w:rFonts w:hint="eastAsia"/>
+          <w:noProof/>
+        </w:rPr>
+        <w:t>中的字段值，但进行检索时，需要把所有元素都应用函数才能比较，</w:t>
+      </w:r>
+      <w:r>
+        <w:rPr>
+          <w:rFonts w:hint="eastAsia"/>
+          <w:noProof/>
+        </w:rPr>
+        <w:t>成本太大。所以语句应该写成</w:t>
+      </w:r>
+      <w:r>
+        <w:rPr>
+          <w:rFonts w:hint="eastAsia"/>
+          <w:noProof/>
+        </w:rPr>
+        <w:t>create_time = unix_timestamp(</w:t>
+      </w:r>
+      <w:r>
+        <w:rPr>
+          <w:rFonts w:hint="eastAsia"/>
+          <w:noProof/>
+        </w:rPr>
+        <w:t>'</w:t>
+      </w:r>
+      <w:r>
+        <w:rPr>
+          <w:rFonts w:hint="eastAsia"/>
+          <w:noProof/>
+        </w:rPr>
+        <w:t>2014-05-29</w:t>
+      </w:r>
+      <w:r>
+        <w:rPr>
+          <w:rFonts w:hint="eastAsia"/>
+          <w:noProof/>
+        </w:rPr>
+        <w:t>'</w:t>
+      </w:r>
+      <w:r>
+        <w:rPr>
+          <w:rFonts w:hint="eastAsia"/>
+          <w:noProof/>
+        </w:rPr>
+        <w:t>)</w:t>
+      </w:r>
+      <w:r>
+        <w:rPr>
+          <w:rFonts w:hint="eastAsia"/>
+          <w:noProof/>
+        </w:rPr>
+        <w:t>。</w:t>
+      </w:r>
+    </w:p>
+    <w:p>
+      <w:pPr>
+        <w:pStyle w:val="a3"/>
+        <w:numPr>
+          <w:ilvl w:val="0"/>
+          <w:numId w:val="2"/>
+        </w:numPr>
+        <w:ind w:firstLineChars="0"/>
+        <w:rPr>
+          <w:rFonts w:hint="eastAsia"/>
+          <w:noProof/>
+        </w:rPr>
+      </w:pPr>
+      <w:r>
+        <w:rPr>
+          <w:rFonts w:hint="eastAsia"/>
+          <w:noProof/>
+        </w:rPr>
+        <w:t>尽量</w:t>
+      </w:r>
+      <w:r>
+        <w:rPr>
+          <w:rFonts w:hint="eastAsia"/>
+          <w:noProof/>
+        </w:rPr>
+        <w:t>扩展索引，不要新建索引。比如表中已经有</w:t>
+      </w:r>
+      <w:r>
+        <w:rPr>
+          <w:rFonts w:hint="eastAsia"/>
+          <w:noProof/>
+        </w:rPr>
+        <w:t>a</w:t>
+      </w:r>
+      <w:r>
+        <w:rPr>
+          <w:rFonts w:hint="eastAsia"/>
+          <w:noProof/>
+        </w:rPr>
+        <w:t>的索引，现在要加</w:t>
+      </w:r>
+      <w:r>
+        <w:rPr>
+          <w:rFonts w:hint="eastAsia"/>
+          <w:noProof/>
+        </w:rPr>
+        <w:t>(a,b)</w:t>
+      </w:r>
+      <w:r>
+        <w:rPr>
+          <w:rFonts w:hint="eastAsia"/>
+          <w:noProof/>
+        </w:rPr>
+        <w:t>的索引，那么只需要修改原来的索引即可。</w:t>
+      </w:r>
+    </w:p>
+    <w:p>
+      <w:pPr>
+        <w:rPr>
+          <w:rFonts w:hint="eastAsia"/>
+          <w:noProof/>
+        </w:rPr>
+      </w:pPr>
+    </w:p>
+    <w:p>
+      <w:pPr>
+        <w:rPr>
+          <w:rFonts w:hint="eastAsia"/>
+          <w:noProof/>
+        </w:rPr>
+      </w:pPr>
+    </w:p>
+    <w:p>
+      <w:pPr>
+        <w:rPr>
+          <w:rFonts w:hint="eastAsia"/>
+          <w:b/>
+          <w:noProof/>
+          <w:color w:val="FF0000"/>
+          <w:sz w:val="24"/>
+        </w:rPr>
+      </w:pPr>
+      <w:r>
+        <w:rPr>
+          <w:rFonts w:hint="eastAsia"/>
+          <w:b/>
+          <w:noProof/>
+          <w:color w:val="FF0000"/>
+          <w:sz w:val="24"/>
+        </w:rPr>
+        <w:t>数据库引擎：</w:t>
+      </w:r>
+    </w:p>
+    <w:p>
+      <w:pPr>
+        <w:rPr>
+          <w:rFonts w:hint="eastAsia"/>
+          <w:noProof/>
+        </w:rPr>
+      </w:pPr>
+      <w:r>
+        <w:rPr>
+          <w:rFonts w:hint="eastAsia"/>
+          <w:noProof/>
+        </w:rPr>
+        <w:drawing>
+          <wp:inline distT="0" distB="0" distL="0" distR="0">
+            <wp:extent cx="5274310" cy="1839466"/>
+            <wp:effectExtent l="19050" t="0" r="2540" b="0"/>
+            <wp:docPr id="4" name="图片 4"/>
+            <wp:cNvGraphicFramePr>
+              <a:graphicFrameLocks xmlns:a="http://schemas.openxmlformats.org/drawingml/2006/main" noChangeAspect="1"/>
+            </wp:cNvGraphicFramePr>
+            <a:graphic xmlns:a="http://schemas.openxmlformats.org/drawingml/2006/main">
+              <a:graphicData uri="http://schemas.openxmlformats.org/drawingml/2006/picture">
+                <pic:pic xmlns:pic="http://schemas.openxmlformats.org/drawingml/2006/picture">
+                  <pic:nvPicPr>
+                    <pic:cNvPr id="0" name="Picture 4"/>
+                    <pic:cNvPicPr>
+                      <a:picLocks noChangeAspect="1" noChangeArrowheads="1"/>
+                    </pic:cNvPicPr>
+                  </pic:nvPicPr>
+                  <pic:blipFill>
+                    <a:blip r:embed="rId5" cstate="print"/>
+                    <a:srcRect/>
+                    <a:stretch>
+                      <a:fillRect/>
+                    </a:stretch>
+                  </pic:blipFill>
+                  <pic:spPr bwMode="auto">
+                    <a:xfrm>
+                      <a:off x="0" y="0"/>
+                      <a:ext cx="5274310" cy="1839466"/>
+                    </a:xfrm>
+                    <a:prstGeom prst="rect">
+                      <a:avLst/>
+                    </a:prstGeom>
+                    <a:noFill/>
+                    <a:ln w="9525">
+                      <a:noFill/>
+                      <a:miter lim="800000"/>
+                      <a:headEnd/>
+                      <a:tailEnd/>
+                    </a:ln>
+                  </pic:spPr>
+                </pic:pic>
+              </a:graphicData>
+            </a:graphic>
+          </wp:inline>
+        </w:drawing>
+      </w:r>
+    </w:p>
+    <w:p>
+      <w:pPr>
+        <w:rPr>
+          <w:rFonts w:hint="eastAsia"/>
+          <w:noProof/>
+        </w:rPr>
+      </w:pPr>
+      <w:r>
+        <w:rPr>
+          <w:noProof/>
+        </w:rPr>
+        <w:t>I</w:t>
+      </w:r>
+      <w:r>
+        <w:rPr>
+          <w:rFonts w:hint="eastAsia"/>
+          <w:noProof/>
+        </w:rPr>
+        <w:t>nnoDB</w:t>
+      </w:r>
+      <w:r>
+        <w:rPr>
+          <w:rFonts w:hint="eastAsia"/>
+          <w:noProof/>
+        </w:rPr>
+        <w:t>行级锁：</w:t>
+      </w:r>
+    </w:p>
+    <w:p>
+      <w:pPr>
+        <w:rPr>
+          <w:rFonts w:hint="eastAsia"/>
+          <w:noProof/>
+        </w:rPr>
+      </w:pPr>
+      <w:r>
+        <w:rPr>
+          <w:rFonts w:hint="eastAsia"/>
+          <w:noProof/>
+        </w:rPr>
+        <w:t>锁定单行数据，</w:t>
+      </w:r>
+      <w:r>
+        <w:rPr>
+          <w:rFonts w:hint="eastAsia"/>
+          <w:noProof/>
+        </w:rPr>
+        <w:t>行级锁</w:t>
+      </w:r>
+      <w:r>
+        <w:rPr>
+          <w:rFonts w:hint="eastAsia"/>
+          <w:noProof/>
+        </w:rPr>
+        <w:t>是基于索引的，若该</w:t>
+      </w:r>
+      <w:r>
+        <w:rPr>
+          <w:rFonts w:hint="eastAsia"/>
+          <w:noProof/>
+        </w:rPr>
+        <w:t>sql</w:t>
+      </w:r>
+      <w:r>
+        <w:rPr>
+          <w:rFonts w:hint="eastAsia"/>
+          <w:noProof/>
+        </w:rPr>
+        <w:t>没有用到索引，将不会使用行级锁，而是直接锁住整表。</w:t>
+      </w:r>
+    </w:p>
+    <w:p>
+      <w:pPr>
+        <w:rPr>
+          <w:rFonts w:hint="eastAsia"/>
+          <w:noProof/>
+        </w:rPr>
+      </w:pPr>
+      <w:r>
+        <w:rPr>
+          <w:rFonts w:hint="eastAsia"/>
+          <w:noProof/>
+        </w:rPr>
+        <w:t>InnoDB</w:t>
+      </w:r>
+      <w:r>
+        <w:rPr>
+          <w:rFonts w:hint="eastAsia"/>
+          <w:noProof/>
+        </w:rPr>
+        <w:t>间隙锁：</w:t>
+      </w:r>
+    </w:p>
+    <w:p>
+      <w:pPr>
+        <w:rPr>
+          <w:rFonts w:hint="eastAsia"/>
+          <w:noProof/>
+        </w:rPr>
+      </w:pPr>
+      <w:r>
+        <w:rPr>
+          <w:rFonts w:hint="eastAsia"/>
+          <w:noProof/>
+        </w:rPr>
+        <w:t>锁定多行数据</w:t>
+      </w:r>
+      <w:r>
+        <w:rPr>
+          <w:rFonts w:hint="eastAsia"/>
+          <w:noProof/>
+        </w:rPr>
+        <w:t>，间隙锁同样是基于索引的。</w:t>
+      </w:r>
+      <w:r>
+        <w:rPr>
+          <w:rFonts w:hint="eastAsia"/>
+          <w:noProof/>
+        </w:rPr>
+        <w:t>范围查询时</w:t>
+      </w:r>
+      <w:r>
+        <w:rPr>
+          <w:rFonts w:hint="eastAsia"/>
+          <w:noProof/>
+        </w:rPr>
+        <w:t>（</w:t>
+      </w:r>
+      <w:r>
+        <w:rPr>
+          <w:rFonts w:hint="eastAsia"/>
+          <w:noProof/>
+        </w:rPr>
+        <w:t>&gt;</w:t>
+      </w:r>
+      <w:r>
+        <w:rPr>
+          <w:rFonts w:hint="eastAsia"/>
+          <w:noProof/>
+        </w:rPr>
+        <w:t>、</w:t>
+      </w:r>
+      <w:r>
+        <w:rPr>
+          <w:rFonts w:hint="eastAsia"/>
+          <w:noProof/>
+        </w:rPr>
+        <w:t>&lt;</w:t>
+      </w:r>
+      <w:r>
+        <w:rPr>
+          <w:rFonts w:hint="eastAsia"/>
+          <w:noProof/>
+        </w:rPr>
+        <w:t>、</w:t>
+      </w:r>
+      <w:r>
+        <w:rPr>
+          <w:rFonts w:hint="eastAsia"/>
+          <w:noProof/>
+        </w:rPr>
+        <w:t>IN</w:t>
+      </w:r>
+      <w:r>
+        <w:rPr>
+          <w:rFonts w:hint="eastAsia"/>
+          <w:noProof/>
+        </w:rPr>
+        <w:t>、</w:t>
+      </w:r>
+      <w:r>
+        <w:rPr>
+          <w:rFonts w:hint="eastAsia"/>
+          <w:noProof/>
+        </w:rPr>
+        <w:t>BETWEEN</w:t>
+      </w:r>
+      <w:r>
+        <w:rPr>
+          <w:rFonts w:hint="eastAsia"/>
+          <w:noProof/>
+        </w:rPr>
+        <w:t>）锁定范围内的所有数据，可以用于在</w:t>
+      </w:r>
+      <w:r>
+        <w:rPr>
+          <w:rFonts w:hint="eastAsia"/>
+          <w:noProof/>
+        </w:rPr>
+        <w:t>repeatable read</w:t>
+      </w:r>
+      <w:r>
+        <w:rPr>
+          <w:rFonts w:hint="eastAsia"/>
+          <w:noProof/>
+        </w:rPr>
+        <w:t>下解决幻读问题。</w:t>
+      </w:r>
+    </w:p>
+    <w:p>
+      <w:pPr>
+        <w:rPr>
+          <w:rFonts w:hint="eastAsia"/>
+          <w:noProof/>
+        </w:rPr>
+      </w:pPr>
+      <w:r>
+        <w:rPr>
+          <w:rFonts w:hint="eastAsia"/>
+          <w:noProof/>
+        </w:rPr>
+        <w:lastRenderedPageBreak/>
+        <w:drawing>
+          <wp:inline distT="0" distB="0" distL="0" distR="0">
+            <wp:extent cx="5274310" cy="2785457"/>
+            <wp:effectExtent l="19050" t="0" r="2540" b="0"/>
+            <wp:docPr id="10" name="图片 10"/>
+            <wp:cNvGraphicFramePr>
+              <a:graphicFrameLocks xmlns:a="http://schemas.openxmlformats.org/drawingml/2006/main" noChangeAspect="1"/>
+            </wp:cNvGraphicFramePr>
+            <a:graphic xmlns:a="http://schemas.openxmlformats.org/drawingml/2006/main">
+              <a:graphicData uri="http://schemas.openxmlformats.org/drawingml/2006/picture">
+                <pic:pic xmlns:pic="http://schemas.openxmlformats.org/drawingml/2006/picture">
+                  <pic:nvPicPr>
+                    <pic:cNvPr id="0" name="Picture 10"/>
+                    <pic:cNvPicPr>
+                      <a:picLocks noChangeAspect="1" noChangeArrowheads="1"/>
+                    </pic:cNvPicPr>
+                  </pic:nvPicPr>
+                  <pic:blipFill>
+                    <a:blip r:embed="rId6" cstate="print"/>
+                    <a:srcRect/>
+                    <a:stretch>
+                      <a:fillRect/>
+                    </a:stretch>
+                  </pic:blipFill>
+                  <pic:spPr bwMode="auto">
+                    <a:xfrm>
+                      <a:off x="0" y="0"/>
+                      <a:ext cx="5274310" cy="2785457"/>
+                    </a:xfrm>
+                    <a:prstGeom prst="rect">
+                      <a:avLst/>
+                    </a:prstGeom>
+                    <a:noFill/>
+                    <a:ln w="9525">
+                      <a:noFill/>
+                      <a:miter lim="800000"/>
+                      <a:headEnd/>
+                      <a:tailEnd/>
+                    </a:ln>
+                  </pic:spPr>
+                </pic:pic>
+              </a:graphicData>
+            </a:graphic>
+          </wp:inline>
+        </w:drawing>
+      </w:r>
+    </w:p>
+    <w:p>
+      <w:pPr>
+        <w:rPr>
+          <w:rFonts w:hint="eastAsia"/>
+          <w:noProof/>
+        </w:rPr>
+      </w:pPr>
     </w:p>
     <w:sectPr>
       <w:pgSz w:w="11906" w:h="16838"/>
@@ -1222,18 +2130,18 @@
 </file>
 
 <file path=word/numbering.xml><?xml version="1.0" encoding="utf-8"?>
-<w:numbering xmlns:wpc="http://schemas.microsoft.com/office/word/2010/wordprocessingCanvas" xmlns:mc="http://schemas.openxmlformats.org/markup-compatibility/2006" xmlns:o="urn:schemas-microsoft-com:office:office" xmlns:r="http://schemas.openxmlformats.org/officeDocument/2006/relationships" xmlns:m="http://schemas.openxmlformats.org/officeDocument/2006/math" xmlns:v="urn:schemas-microsoft-com:vml" xmlns:wp14="http://schemas.microsoft.com/office/word/2010/wordprocessingDrawing" xmlns:wp="http://schemas.openxmlformats.org/drawingml/2006/wordprocessingDrawing" xmlns:w10="urn:schemas-microsoft-com:office:word" xmlns:w="http://schemas.openxmlformats.org/wordprocessingml/2006/main" xmlns:w14="http://schemas.microsoft.com/office/word/2010/wordml" xmlns:wpg="http://schemas.microsoft.com/office/word/2010/wordprocessingGroup" xmlns:wpi="http://schemas.microsoft.com/office/word/2010/wordprocessingInk" xmlns:wne="http://schemas.microsoft.com/office/word/2006/wordml" xmlns:wps="http://schemas.microsoft.com/office/word/2010/wordprocessingShape" mc:Ignorable="w14 wp14">
+<w:numbering xmlns:ve="http://schemas.openxmlformats.org/markup-compatibility/2006" xmlns:o="urn:schemas-microsoft-com:office:office" xmlns:r="http://schemas.openxmlformats.org/officeDocument/2006/relationships" xmlns:m="http://schemas.openxmlformats.org/officeDocument/2006/math" xmlns:v="urn:schemas-microsoft-com:vml" xmlns:wp="http://schemas.openxmlformats.org/drawingml/2006/wordprocessingDrawing" xmlns:w10="urn:schemas-microsoft-com:office:word" xmlns:w="http://schemas.openxmlformats.org/wordprocessingml/2006/main" xmlns:wne="http://schemas.microsoft.com/office/word/2006/wordml">
   <w:abstractNum w:abstractNumId="0">
-    <w:nsid w:val="6AE777AD"/>
+    <w:nsid w:val="34E56268"/>
     <w:multiLevelType w:val="hybridMultilevel"/>
-    <w:tmpl w:val="74AC58D0"/>
-    <w:lvl w:ilvl="0" w:tplc="E222BF5A">
+    <w:tmpl w:val="28CEAB72"/>
+    <w:lvl w:ilvl="0" w:tplc="D466FEB6">
       <w:start w:val="1"/>
-      <w:numFmt w:val="lowerLetter"/>
-      <w:lvlText w:val="%1．"/>
+      <w:numFmt w:val="decimal"/>
+      <w:lvlText w:val="%1."/>
       <w:lvlJc w:val="left"/>
       <w:pPr>
-        <w:ind w:left="780" w:hanging="360"/>
+        <w:ind w:left="360" w:hanging="360"/>
       </w:pPr>
       <w:rPr>
         <w:rFonts w:hint="default"/>
@@ -1245,7 +2153,7 @@
       <w:lvlText w:val="%2)"/>
       <w:lvlJc w:val="left"/>
       <w:pPr>
-        <w:ind w:left="1260" w:hanging="420"/>
+        <w:ind w:left="840" w:hanging="420"/>
       </w:pPr>
     </w:lvl>
     <w:lvl w:ilvl="2" w:tplc="0409001B" w:tentative="1">
@@ -1254,7 +2162,7 @@
       <w:lvlText w:val="%3."/>
       <w:lvlJc w:val="right"/>
       <w:pPr>
-        <w:ind w:left="1680" w:hanging="420"/>
+        <w:ind w:left="1260" w:hanging="420"/>
       </w:pPr>
     </w:lvl>
     <w:lvl w:ilvl="3" w:tplc="0409000F" w:tentative="1">
@@ -1263,7 +2171,7 @@
       <w:lvlText w:val="%4."/>
       <w:lvlJc w:val="left"/>
       <w:pPr>
-        <w:ind w:left="2100" w:hanging="420"/>
+        <w:ind w:left="1680" w:hanging="420"/>
       </w:pPr>
     </w:lvl>
     <w:lvl w:ilvl="4" w:tplc="04090019" w:tentative="1">
@@ -1272,7 +2180,7 @@
       <w:lvlText w:val="%5)"/>
       <w:lvlJc w:val="left"/>
       <w:pPr>
-        <w:ind w:left="2520" w:hanging="420"/>
+        <w:ind w:left="2100" w:hanging="420"/>
       </w:pPr>
     </w:lvl>
     <w:lvl w:ilvl="5" w:tplc="0409001B" w:tentative="1">
@@ -1281,7 +2189,7 @@
       <w:lvlText w:val="%6."/>
       <w:lvlJc w:val="right"/>
       <w:pPr>
-        <w:ind w:left="2940" w:hanging="420"/>
+        <w:ind w:left="2520" w:hanging="420"/>
       </w:pPr>
     </w:lvl>
     <w:lvl w:ilvl="6" w:tplc="0409000F" w:tentative="1">
@@ -1290,7 +2198,7 @@
       <w:lvlText w:val="%7."/>
       <w:lvlJc w:val="left"/>
       <w:pPr>
-        <w:ind w:left="3360" w:hanging="420"/>
+        <w:ind w:left="2940" w:hanging="420"/>
       </w:pPr>
     </w:lvl>
     <w:lvl w:ilvl="7" w:tplc="04090019" w:tentative="1">
@@ -1299,7 +2207,7 @@
       <w:lvlText w:val="%8)"/>
       <w:lvlJc w:val="left"/>
       <w:pPr>
-        <w:ind w:left="3780" w:hanging="420"/>
+        <w:ind w:left="3360" w:hanging="420"/>
       </w:pPr>
     </w:lvl>
     <w:lvl w:ilvl="8" w:tplc="0409001B" w:tentative="1">
@@ -1308,18 +2216,110 @@
       <w:lvlText w:val="%9."/>
       <w:lvlJc w:val="right"/>
       <w:pPr>
+        <w:ind w:left="3780" w:hanging="420"/>
+      </w:pPr>
+    </w:lvl>
+  </w:abstractNum>
+  <w:abstractNum w:abstractNumId="1">
+    <w:nsid w:val="6AE777AD"/>
+    <w:multiLevelType w:val="hybridMultilevel"/>
+    <w:tmpl w:val="74AC58D0"/>
+    <w:lvl w:ilvl="0" w:tplc="E222BF5A">
+      <w:start w:val="1"/>
+      <w:numFmt w:val="lowerLetter"/>
+      <w:lvlText w:val="%1．"/>
+      <w:lvlJc w:val="left"/>
+      <w:pPr>
+        <w:ind w:left="780" w:hanging="360"/>
+      </w:pPr>
+      <w:rPr>
+        <w:rFonts w:hint="default"/>
+      </w:rPr>
+    </w:lvl>
+    <w:lvl w:ilvl="1" w:tplc="04090019" w:tentative="1">
+      <w:start w:val="1"/>
+      <w:numFmt w:val="lowerLetter"/>
+      <w:lvlText w:val="%2)"/>
+      <w:lvlJc w:val="left"/>
+      <w:pPr>
+        <w:ind w:left="1260" w:hanging="420"/>
+      </w:pPr>
+    </w:lvl>
+    <w:lvl w:ilvl="2" w:tplc="0409001B" w:tentative="1">
+      <w:start w:val="1"/>
+      <w:numFmt w:val="lowerRoman"/>
+      <w:lvlText w:val="%3."/>
+      <w:lvlJc w:val="right"/>
+      <w:pPr>
+        <w:ind w:left="1680" w:hanging="420"/>
+      </w:pPr>
+    </w:lvl>
+    <w:lvl w:ilvl="3" w:tplc="0409000F" w:tentative="1">
+      <w:start w:val="1"/>
+      <w:numFmt w:val="decimal"/>
+      <w:lvlText w:val="%4."/>
+      <w:lvlJc w:val="left"/>
+      <w:pPr>
+        <w:ind w:left="2100" w:hanging="420"/>
+      </w:pPr>
+    </w:lvl>
+    <w:lvl w:ilvl="4" w:tplc="04090019" w:tentative="1">
+      <w:start w:val="1"/>
+      <w:numFmt w:val="lowerLetter"/>
+      <w:lvlText w:val="%5)"/>
+      <w:lvlJc w:val="left"/>
+      <w:pPr>
+        <w:ind w:left="2520" w:hanging="420"/>
+      </w:pPr>
+    </w:lvl>
+    <w:lvl w:ilvl="5" w:tplc="0409001B" w:tentative="1">
+      <w:start w:val="1"/>
+      <w:numFmt w:val="lowerRoman"/>
+      <w:lvlText w:val="%6."/>
+      <w:lvlJc w:val="right"/>
+      <w:pPr>
+        <w:ind w:left="2940" w:hanging="420"/>
+      </w:pPr>
+    </w:lvl>
+    <w:lvl w:ilvl="6" w:tplc="0409000F" w:tentative="1">
+      <w:start w:val="1"/>
+      <w:numFmt w:val="decimal"/>
+      <w:lvlText w:val="%7."/>
+      <w:lvlJc w:val="left"/>
+      <w:pPr>
+        <w:ind w:left="3360" w:hanging="420"/>
+      </w:pPr>
+    </w:lvl>
+    <w:lvl w:ilvl="7" w:tplc="04090019" w:tentative="1">
+      <w:start w:val="1"/>
+      <w:numFmt w:val="lowerLetter"/>
+      <w:lvlText w:val="%8)"/>
+      <w:lvlJc w:val="left"/>
+      <w:pPr>
+        <w:ind w:left="3780" w:hanging="420"/>
+      </w:pPr>
+    </w:lvl>
+    <w:lvl w:ilvl="8" w:tplc="0409001B" w:tentative="1">
+      <w:start w:val="1"/>
+      <w:numFmt w:val="lowerRoman"/>
+      <w:lvlText w:val="%9."/>
+      <w:lvlJc w:val="right"/>
+      <w:pPr>
         <w:ind w:left="4200" w:hanging="420"/>
       </w:pPr>
     </w:lvl>
   </w:abstractNum>
   <w:num w:numId="1">
+    <w:abstractNumId w:val="1"/>
+  </w:num>
+  <w:num w:numId="2">
     <w:abstractNumId w:val="0"/>
   </w:num>
 </w:numbering>
 </file>
 
 <file path=word/styles.xml><?xml version="1.0" encoding="utf-8"?>
-<w:styles xmlns:mc="http://schemas.openxmlformats.org/markup-compatibility/2006" xmlns:r="http://schemas.openxmlformats.org/officeDocument/2006/relationships" xmlns:w="http://schemas.openxmlformats.org/wordprocessingml/2006/main" xmlns:w14="http://schemas.microsoft.com/office/word/2010/wordml" mc:Ignorable="w14">
+<w:styles xmlns:r="http://schemas.openxmlformats.org/officeDocument/2006/relationships" xmlns:w="http://schemas.openxmlformats.org/wordprocessingml/2006/main">
   <w:docDefaults>
     <w:rPrDefault>
       <w:rPr>
@@ -1474,6 +2474,7 @@
   <w:style w:type="paragraph" w:default="1" w:styleId="a">
     <w:name w:val="Normal"/>
     <w:qFormat/>
+    <w:rsid w:val="00C7627D"/>
     <w:pPr>
       <w:widowControl w:val="0"/>
       <w:jc w:val="both"/>
@@ -1490,6 +2491,7 @@
     <w:uiPriority w:val="99"/>
     <w:semiHidden/>
     <w:unhideWhenUsed/>
+    <w:qFormat/>
     <w:tblPr>
       <w:tblInd w:w="0" w:type="dxa"/>
       <w:tblCellMar>

--- a/temp/DB.docx
+++ b/temp/DB.docx
@@ -9,14 +9,12 @@
         </w:rPr>
         <w:t>以</w:t>
       </w:r>
-      <w:proofErr w:type="spellStart"/>
       <w:r>
         <w:rPr>
           <w:rFonts w:hint="eastAsia"/>
         </w:rPr>
         <w:t>mysql</w:t>
       </w:r>
-      <w:proofErr w:type="spellEnd"/>
       <w:r>
         <w:rPr>
           <w:rFonts w:hint="eastAsia"/>
@@ -122,7 +120,6 @@
         </w:rPr>
         <w:t>）、串行化（</w:t>
       </w:r>
-      <w:proofErr w:type="spellStart"/>
       <w:r>
         <w:rPr>
           <w:rFonts w:hint="eastAsia"/>
@@ -132,7 +129,6 @@
       <w:r>
         <w:t>erializable</w:t>
       </w:r>
-      <w:proofErr w:type="spellEnd"/>
       <w:r>
         <w:rPr>
           <w:rFonts w:hint="eastAsia"/>
@@ -1119,7 +1115,6 @@
     <w:p>
       <w:pPr>
         <w:rPr>
-          <w:rFonts w:hint="eastAsia"/>
           <w:noProof/>
         </w:rPr>
       </w:pPr>
@@ -1176,7 +1171,6 @@
     <w:p>
       <w:pPr>
         <w:rPr>
-          <w:rFonts w:hint="eastAsia"/>
           <w:noProof/>
         </w:rPr>
       </w:pPr>
@@ -1197,15 +1191,13 @@
     <w:p>
       <w:pPr>
         <w:rPr>
-          <w:rFonts w:hint="eastAsia"/>
-          <w:noProof/>
-        </w:rPr>
-      </w:pPr>
-    </w:p>
-    <w:p>
-      <w:pPr>
-        <w:rPr>
-          <w:rFonts w:hint="eastAsia"/>
+          <w:noProof/>
+        </w:rPr>
+      </w:pPr>
+    </w:p>
+    <w:p>
+      <w:pPr>
+        <w:rPr>
           <w:noProof/>
         </w:rPr>
       </w:pPr>
@@ -1231,7 +1223,6 @@
     <w:p>
       <w:pPr>
         <w:rPr>
-          <w:rFonts w:hint="eastAsia"/>
           <w:noProof/>
         </w:rPr>
       </w:pPr>
@@ -1267,15 +1258,13 @@
     <w:p>
       <w:pPr>
         <w:rPr>
-          <w:rFonts w:hint="eastAsia"/>
-          <w:noProof/>
-        </w:rPr>
-      </w:pPr>
-    </w:p>
-    <w:p>
-      <w:pPr>
-        <w:rPr>
-          <w:rFonts w:hint="eastAsia"/>
+          <w:noProof/>
+        </w:rPr>
+      </w:pPr>
+    </w:p>
+    <w:p>
+      <w:pPr>
+        <w:rPr>
           <w:noProof/>
         </w:rPr>
       </w:pPr>
@@ -1296,7 +1285,6 @@
         </w:numPr>
         <w:ind w:firstLineChars="0"/>
         <w:rPr>
-          <w:rFonts w:hint="eastAsia"/>
           <w:noProof/>
         </w:rPr>
       </w:pPr>
@@ -1464,7 +1452,6 @@
         </w:numPr>
         <w:ind w:firstLineChars="0"/>
         <w:rPr>
-          <w:rFonts w:hint="eastAsia"/>
           <w:noProof/>
         </w:rPr>
       </w:pPr>
@@ -1548,7 +1535,6 @@
         </w:numPr>
         <w:ind w:firstLineChars="0"/>
         <w:rPr>
-          <w:rFonts w:hint="eastAsia"/>
           <w:noProof/>
         </w:rPr>
       </w:pPr>
@@ -1569,7 +1555,6 @@
         </w:numPr>
         <w:ind w:firstLineChars="0"/>
         <w:rPr>
-          <w:rFonts w:hint="eastAsia"/>
           <w:noProof/>
         </w:rPr>
       </w:pPr>
@@ -1709,7 +1694,6 @@
         </w:numPr>
         <w:ind w:firstLineChars="0"/>
         <w:rPr>
-          <w:rFonts w:hint="eastAsia"/>
           <w:noProof/>
         </w:rPr>
       </w:pPr>
@@ -1759,23 +1743,20 @@
     <w:p>
       <w:pPr>
         <w:rPr>
-          <w:rFonts w:hint="eastAsia"/>
-          <w:noProof/>
-        </w:rPr>
-      </w:pPr>
-    </w:p>
-    <w:p>
-      <w:pPr>
-        <w:rPr>
-          <w:rFonts w:hint="eastAsia"/>
-          <w:noProof/>
-        </w:rPr>
-      </w:pPr>
-    </w:p>
-    <w:p>
-      <w:pPr>
-        <w:rPr>
-          <w:rFonts w:hint="eastAsia"/>
+          <w:noProof/>
+        </w:rPr>
+      </w:pPr>
+    </w:p>
+    <w:p>
+      <w:pPr>
+        <w:rPr>
+          <w:noProof/>
+        </w:rPr>
+      </w:pPr>
+    </w:p>
+    <w:p>
+      <w:pPr>
+        <w:rPr>
           <w:b/>
           <w:noProof/>
           <w:color w:val="FF0000"/>
@@ -1796,7 +1777,6 @@
     <w:p>
       <w:pPr>
         <w:rPr>
-          <w:rFonts w:hint="eastAsia"/>
           <w:noProof/>
         </w:rPr>
       </w:pPr>
@@ -1855,7 +1835,6 @@
     <w:p>
       <w:pPr>
         <w:rPr>
-          <w:rFonts w:hint="eastAsia"/>
           <w:noProof/>
         </w:rPr>
       </w:pPr>
@@ -1883,16 +1862,43 @@
     <w:p>
       <w:pPr>
         <w:rPr>
-          <w:rFonts w:hint="eastAsia"/>
-          <w:noProof/>
-        </w:rPr>
-      </w:pPr>
-      <w:r>
-        <w:rPr>
-          <w:rFonts w:hint="eastAsia"/>
-          <w:noProof/>
-        </w:rPr>
-        <w:t>锁定单行数据，</w:t>
+          <w:noProof/>
+        </w:rPr>
+      </w:pPr>
+      <w:r>
+        <w:rPr>
+          <w:rFonts w:hint="eastAsia"/>
+          <w:noProof/>
+        </w:rPr>
+        <w:t>锁定单行数据</w:t>
+      </w:r>
+      <w:r>
+        <w:rPr>
+          <w:rFonts w:hint="eastAsia"/>
+          <w:noProof/>
+        </w:rPr>
+        <w:t>（若</w:t>
+      </w:r>
+      <w:r>
+        <w:rPr>
+          <w:rFonts w:hint="eastAsia"/>
+          <w:noProof/>
+        </w:rPr>
+        <w:t>sql</w:t>
+      </w:r>
+      <w:r>
+        <w:rPr>
+          <w:rFonts w:hint="eastAsia"/>
+          <w:noProof/>
+        </w:rPr>
+        <w:t>查询出多条数据则所有数据都加锁）</w:t>
+      </w:r>
+      <w:r>
+        <w:rPr>
+          <w:rFonts w:hint="eastAsia"/>
+          <w:noProof/>
+        </w:rPr>
+        <w:t>，</w:t>
       </w:r>
       <w:r>
         <w:rPr>
@@ -1926,7 +1932,6 @@
     <w:p>
       <w:pPr>
         <w:rPr>
-          <w:rFonts w:hint="eastAsia"/>
           <w:noProof/>
         </w:rPr>
       </w:pPr>
@@ -1957,84 +1962,14 @@
           <w:rFonts w:hint="eastAsia"/>
           <w:noProof/>
         </w:rPr>
-        <w:t>锁定多行数据</w:t>
-      </w:r>
-      <w:r>
-        <w:rPr>
-          <w:rFonts w:hint="eastAsia"/>
-          <w:noProof/>
-        </w:rPr>
-        <w:t>，间隙锁同样是基于索引的。</w:t>
-      </w:r>
-      <w:r>
-        <w:rPr>
-          <w:rFonts w:hint="eastAsia"/>
-          <w:noProof/>
-        </w:rPr>
-        <w:t>范围查询时</w:t>
-      </w:r>
-      <w:r>
-        <w:rPr>
-          <w:rFonts w:hint="eastAsia"/>
-          <w:noProof/>
-        </w:rPr>
-        <w:t>（</w:t>
-      </w:r>
-      <w:r>
-        <w:rPr>
-          <w:rFonts w:hint="eastAsia"/>
-          <w:noProof/>
-        </w:rPr>
-        <w:t>&gt;</w:t>
-      </w:r>
-      <w:r>
-        <w:rPr>
-          <w:rFonts w:hint="eastAsia"/>
-          <w:noProof/>
-        </w:rPr>
-        <w:t>、</w:t>
-      </w:r>
-      <w:r>
-        <w:rPr>
-          <w:rFonts w:hint="eastAsia"/>
-          <w:noProof/>
-        </w:rPr>
-        <w:t>&lt;</w:t>
-      </w:r>
-      <w:r>
-        <w:rPr>
-          <w:rFonts w:hint="eastAsia"/>
-          <w:noProof/>
-        </w:rPr>
-        <w:t>、</w:t>
-      </w:r>
-      <w:r>
-        <w:rPr>
-          <w:rFonts w:hint="eastAsia"/>
-          <w:noProof/>
-        </w:rPr>
-        <w:t>IN</w:t>
-      </w:r>
-      <w:r>
-        <w:rPr>
-          <w:rFonts w:hint="eastAsia"/>
-          <w:noProof/>
-        </w:rPr>
-        <w:t>、</w:t>
-      </w:r>
-      <w:r>
-        <w:rPr>
-          <w:rFonts w:hint="eastAsia"/>
-          <w:noProof/>
-        </w:rPr>
-        <w:t>BETWEEN</w:t>
-      </w:r>
-      <w:r>
-        <w:rPr>
-          <w:rFonts w:hint="eastAsia"/>
-          <w:noProof/>
-        </w:rPr>
-        <w:t>）锁定范围内的所有数据，可以用于在</w:t>
+        <w:t>间隙锁同样是基于索引的。</w:t>
+      </w:r>
+      <w:r>
+        <w:rPr>
+          <w:rFonts w:hint="eastAsia"/>
+          <w:noProof/>
+        </w:rPr>
+        <w:t>可以用于在</w:t>
       </w:r>
       <w:r>
         <w:rPr>
@@ -2055,6 +1990,120 @@
       <w:pPr>
         <w:rPr>
           <w:rFonts w:hint="eastAsia"/>
+          <w:noProof/>
+        </w:rPr>
+      </w:pPr>
+      <w:r>
+        <w:rPr>
+          <w:noProof/>
+        </w:rPr>
+        <w:t>SHOW VARIABLES LIKE 'innodb_locks_unsafe_for_binlog';</w:t>
+      </w:r>
+      <w:r>
+        <w:rPr>
+          <w:rFonts w:hint="eastAsia"/>
+          <w:noProof/>
+        </w:rPr>
+        <w:t>查看间隙锁是否开启</w:t>
+      </w:r>
+      <w:r>
+        <w:rPr>
+          <w:rFonts w:hint="eastAsia"/>
+          <w:noProof/>
+        </w:rPr>
+        <w:t>（默认为关闭）</w:t>
+      </w:r>
+      <w:r>
+        <w:rPr>
+          <w:rFonts w:hint="eastAsia"/>
+          <w:noProof/>
+        </w:rPr>
+        <w:t>。</w:t>
+      </w:r>
+    </w:p>
+    <w:p>
+      <w:pPr>
+        <w:rPr>
+          <w:rFonts w:hint="eastAsia"/>
+          <w:noProof/>
+        </w:rPr>
+      </w:pPr>
+    </w:p>
+    <w:p>
+      <w:pPr>
+        <w:rPr>
+          <w:rFonts w:hint="eastAsia"/>
+          <w:noProof/>
+        </w:rPr>
+      </w:pPr>
+      <w:r>
+        <w:rPr>
+          <w:rFonts w:hint="eastAsia"/>
+          <w:noProof/>
+        </w:rPr>
+        <w:t>对于指定查询某一条记录的加锁语句，如果</w:t>
+      </w:r>
+      <w:r>
+        <w:rPr>
+          <w:rFonts w:hint="eastAsia"/>
+          <w:noProof/>
+        </w:rPr>
+        <w:t>该记录不存在，会产生行</w:t>
+      </w:r>
+      <w:r>
+        <w:rPr>
+          <w:rFonts w:hint="eastAsia"/>
+          <w:noProof/>
+        </w:rPr>
+        <w:t>锁和间隙锁，如果记录存在，则只会产生行</w:t>
+      </w:r>
+      <w:r>
+        <w:rPr>
+          <w:rFonts w:hint="eastAsia"/>
+          <w:noProof/>
+        </w:rPr>
+        <w:t>锁</w:t>
+      </w:r>
+      <w:r>
+        <w:rPr>
+          <w:rFonts w:hint="eastAsia"/>
+          <w:noProof/>
+        </w:rPr>
+        <w:t>。</w:t>
+      </w:r>
+    </w:p>
+    <w:p>
+      <w:pPr>
+        <w:rPr>
+          <w:rFonts w:hint="eastAsia"/>
+          <w:noProof/>
+        </w:rPr>
+      </w:pPr>
+      <w:r>
+        <w:rPr>
+          <w:rFonts w:hint="eastAsia"/>
+          <w:noProof/>
+        </w:rPr>
+        <w:t>在普通索引列上，不管是何种查询，只要加锁，都会产生间隙锁</w:t>
+      </w:r>
+      <w:r>
+        <w:rPr>
+          <w:rFonts w:hint="eastAsia"/>
+          <w:noProof/>
+        </w:rPr>
+        <w:t>。</w:t>
+      </w:r>
+    </w:p>
+    <w:p>
+      <w:pPr>
+        <w:rPr>
+          <w:noProof/>
+        </w:rPr>
+      </w:pPr>
+    </w:p>
+    <w:p>
+      <w:pPr>
+        <w:rPr>
           <w:noProof/>
         </w:rPr>
       </w:pPr>
@@ -2114,7 +2163,6 @@
     <w:p>
       <w:pPr>
         <w:rPr>
-          <w:rFonts w:hint="eastAsia"/>
           <w:noProof/>
         </w:rPr>
       </w:pPr>

--- a/temp/DB.docx
+++ b/temp/DB.docx
@@ -9,12 +9,14 @@
         </w:rPr>
         <w:t>以</w:t>
       </w:r>
+      <w:proofErr w:type="spellStart"/>
       <w:r>
         <w:rPr>
           <w:rFonts w:hint="eastAsia"/>
         </w:rPr>
         <w:t>mysql</w:t>
       </w:r>
+      <w:proofErr w:type="spellEnd"/>
       <w:r>
         <w:rPr>
           <w:rFonts w:hint="eastAsia"/>
@@ -120,6 +122,7 @@
         </w:rPr>
         <w:t>）、串行化（</w:t>
       </w:r>
+      <w:proofErr w:type="spellStart"/>
       <w:r>
         <w:rPr>
           <w:rFonts w:hint="eastAsia"/>
@@ -129,6 +132,7 @@
       <w:r>
         <w:t>erializable</w:t>
       </w:r>
+      <w:proofErr w:type="spellEnd"/>
       <w:r>
         <w:rPr>
           <w:rFonts w:hint="eastAsia"/>
@@ -1746,6 +1750,147 @@
           <w:noProof/>
         </w:rPr>
       </w:pPr>
+    </w:p>
+    <w:p>
+      <w:pPr>
+        <w:rPr>
+          <w:rFonts w:hint="eastAsia"/>
+          <w:noProof/>
+        </w:rPr>
+      </w:pPr>
+      <w:r>
+        <w:rPr>
+          <w:rFonts w:hint="eastAsia"/>
+          <w:noProof/>
+        </w:rPr>
+        <w:t>不会使用索引的情况：</w:t>
+      </w:r>
+    </w:p>
+    <w:p>
+      <w:pPr>
+        <w:pStyle w:val="a3"/>
+        <w:numPr>
+          <w:ilvl w:val="0"/>
+          <w:numId w:val="3"/>
+        </w:numPr>
+        <w:ind w:firstLineChars="0"/>
+        <w:rPr>
+          <w:rFonts w:hint="eastAsia"/>
+          <w:noProof/>
+        </w:rPr>
+      </w:pPr>
+      <w:r>
+        <w:rPr>
+          <w:rFonts w:hint="eastAsia"/>
+          <w:noProof/>
+        </w:rPr>
+        <w:t>查询条件中有</w:t>
+      </w:r>
+      <w:r>
+        <w:rPr>
+          <w:rFonts w:hint="eastAsia"/>
+          <w:noProof/>
+        </w:rPr>
+        <w:t>not in</w:t>
+      </w:r>
+      <w:r>
+        <w:rPr>
+          <w:rFonts w:hint="eastAsia"/>
+          <w:noProof/>
+        </w:rPr>
+        <w:t>，</w:t>
+      </w:r>
+      <w:r>
+        <w:rPr>
+          <w:rFonts w:hint="eastAsia"/>
+          <w:noProof/>
+        </w:rPr>
+        <w:t>or</w:t>
+      </w:r>
+      <w:r>
+        <w:rPr>
+          <w:rFonts w:hint="eastAsia"/>
+          <w:noProof/>
+        </w:rPr>
+        <w:t>，</w:t>
+      </w:r>
+      <w:r>
+        <w:rPr>
+          <w:rFonts w:hint="eastAsia"/>
+          <w:noProof/>
+        </w:rPr>
+        <w:t>not exist</w:t>
+      </w:r>
+      <w:r>
+        <w:rPr>
+          <w:rFonts w:hint="eastAsia"/>
+          <w:noProof/>
+        </w:rPr>
+        <w:t>。</w:t>
+      </w:r>
+    </w:p>
+    <w:p>
+      <w:pPr>
+        <w:pStyle w:val="a3"/>
+        <w:numPr>
+          <w:ilvl w:val="0"/>
+          <w:numId w:val="3"/>
+        </w:numPr>
+        <w:ind w:firstLineChars="0"/>
+        <w:rPr>
+          <w:rFonts w:hint="eastAsia"/>
+          <w:noProof/>
+        </w:rPr>
+      </w:pPr>
+      <w:r>
+        <w:rPr>
+          <w:rFonts w:hint="eastAsia"/>
+          <w:noProof/>
+        </w:rPr>
+        <w:t>like</w:t>
+      </w:r>
+      <w:r>
+        <w:rPr>
+          <w:rFonts w:hint="eastAsia"/>
+          <w:noProof/>
+        </w:rPr>
+        <w:t>查询以</w:t>
+      </w:r>
+      <w:r>
+        <w:rPr>
+          <w:rFonts w:hint="eastAsia"/>
+          <w:noProof/>
+        </w:rPr>
+        <w:t>%</w:t>
+      </w:r>
+      <w:r>
+        <w:rPr>
+          <w:rFonts w:hint="eastAsia"/>
+          <w:noProof/>
+        </w:rPr>
+        <w:t>开头。</w:t>
+      </w:r>
+    </w:p>
+    <w:p>
+      <w:pPr>
+        <w:pStyle w:val="a3"/>
+        <w:numPr>
+          <w:ilvl w:val="0"/>
+          <w:numId w:val="3"/>
+        </w:numPr>
+        <w:ind w:firstLineChars="0"/>
+        <w:rPr>
+          <w:rFonts w:hint="eastAsia"/>
+          <w:noProof/>
+        </w:rPr>
+      </w:pPr>
+      <w:r>
+        <w:rPr>
+          <w:rFonts w:hint="eastAsia"/>
+          <w:noProof/>
+        </w:rPr>
+        <w:t>小表查询会全表扫描，而不会使用索引。</w:t>
+      </w:r>
     </w:p>
     <w:p>
       <w:pPr>
@@ -1953,7 +2098,6 @@
     <w:p>
       <w:pPr>
         <w:rPr>
-          <w:rFonts w:hint="eastAsia"/>
           <w:noProof/>
         </w:rPr>
       </w:pPr>
@@ -1989,7 +2133,6 @@
     <w:p>
       <w:pPr>
         <w:rPr>
-          <w:rFonts w:hint="eastAsia"/>
           <w:noProof/>
         </w:rPr>
       </w:pPr>
@@ -2024,15 +2167,13 @@
     <w:p>
       <w:pPr>
         <w:rPr>
-          <w:rFonts w:hint="eastAsia"/>
-          <w:noProof/>
-        </w:rPr>
-      </w:pPr>
-    </w:p>
-    <w:p>
-      <w:pPr>
-        <w:rPr>
-          <w:rFonts w:hint="eastAsia"/>
+          <w:noProof/>
+        </w:rPr>
+      </w:pPr>
+    </w:p>
+    <w:p>
+      <w:pPr>
+        <w:rPr>
           <w:noProof/>
         </w:rPr>
       </w:pPr>
@@ -2075,7 +2216,6 @@
     <w:p>
       <w:pPr>
         <w:rPr>
-          <w:rFonts w:hint="eastAsia"/>
           <w:noProof/>
         </w:rPr>
       </w:pPr>
@@ -2104,20 +2244,19 @@
     <w:p>
       <w:pPr>
         <w:rPr>
-          <w:noProof/>
-        </w:rPr>
-      </w:pPr>
-      <w:r>
-        <w:rPr>
-          <w:rFonts w:hint="eastAsia"/>
-          <w:noProof/>
-        </w:rPr>
-        <w:lastRenderedPageBreak/>
+          <w:rFonts w:hint="eastAsia"/>
+          <w:noProof/>
+        </w:rPr>
+      </w:pPr>
+      <w:r>
+        <w:rPr>
+          <w:noProof/>
+        </w:rPr>
         <w:drawing>
           <wp:inline distT="0" distB="0" distL="0" distR="0">
-            <wp:extent cx="5274310" cy="2785457"/>
+            <wp:extent cx="5274310" cy="2802667"/>
             <wp:effectExtent l="19050" t="0" r="2540" b="0"/>
-            <wp:docPr id="10" name="图片 10"/>
+            <wp:docPr id="1" name="图片 1" descr="C:\Users\Administrator\Desktop\}B3C@6H7SD{$OSNC8X_CM$E.png"/>
             <wp:cNvGraphicFramePr>
               <a:graphicFrameLocks xmlns:a="http://schemas.openxmlformats.org/drawingml/2006/main" noChangeAspect="1"/>
             </wp:cNvGraphicFramePr>
@@ -2125,7 +2264,7 @@
               <a:graphicData uri="http://schemas.openxmlformats.org/drawingml/2006/picture">
                 <pic:pic xmlns:pic="http://schemas.openxmlformats.org/drawingml/2006/picture">
                   <pic:nvPicPr>
-                    <pic:cNvPr id="0" name="Picture 10"/>
+                    <pic:cNvPr id="0" name="Picture 1" descr="C:\Users\Administrator\Desktop\}B3C@6H7SD{$OSNC8X_CM$E.png"/>
                     <pic:cNvPicPr>
                       <a:picLocks noChangeAspect="1" noChangeArrowheads="1"/>
                     </pic:cNvPicPr>
@@ -2140,7 +2279,7 @@
                   <pic:spPr bwMode="auto">
                     <a:xfrm>
                       <a:off x="0" y="0"/>
-                      <a:ext cx="5274310" cy="2785457"/>
+                      <a:ext cx="5274310" cy="2802667"/>
                     </a:xfrm>
                     <a:prstGeom prst="rect">
                       <a:avLst/>
@@ -2269,16 +2408,16 @@
     </w:lvl>
   </w:abstractNum>
   <w:abstractNum w:abstractNumId="1">
-    <w:nsid w:val="6AE777AD"/>
+    <w:nsid w:val="422670D5"/>
     <w:multiLevelType w:val="hybridMultilevel"/>
-    <w:tmpl w:val="74AC58D0"/>
-    <w:lvl w:ilvl="0" w:tplc="E222BF5A">
+    <w:tmpl w:val="46C2D40A"/>
+    <w:lvl w:ilvl="0" w:tplc="821E5766">
       <w:start w:val="1"/>
-      <w:numFmt w:val="lowerLetter"/>
-      <w:lvlText w:val="%1．"/>
+      <w:numFmt w:val="decimal"/>
+      <w:lvlText w:val="%1."/>
       <w:lvlJc w:val="left"/>
       <w:pPr>
-        <w:ind w:left="780" w:hanging="360"/>
+        <w:ind w:left="360" w:hanging="360"/>
       </w:pPr>
       <w:rPr>
         <w:rFonts w:hint="default"/>
@@ -2290,7 +2429,7 @@
       <w:lvlText w:val="%2)"/>
       <w:lvlJc w:val="left"/>
       <w:pPr>
-        <w:ind w:left="1260" w:hanging="420"/>
+        <w:ind w:left="840" w:hanging="420"/>
       </w:pPr>
     </w:lvl>
     <w:lvl w:ilvl="2" w:tplc="0409001B" w:tentative="1">
@@ -2299,7 +2438,7 @@
       <w:lvlText w:val="%3."/>
       <w:lvlJc w:val="right"/>
       <w:pPr>
-        <w:ind w:left="1680" w:hanging="420"/>
+        <w:ind w:left="1260" w:hanging="420"/>
       </w:pPr>
     </w:lvl>
     <w:lvl w:ilvl="3" w:tplc="0409000F" w:tentative="1">
@@ -2308,7 +2447,7 @@
       <w:lvlText w:val="%4."/>
       <w:lvlJc w:val="left"/>
       <w:pPr>
-        <w:ind w:left="2100" w:hanging="420"/>
+        <w:ind w:left="1680" w:hanging="420"/>
       </w:pPr>
     </w:lvl>
     <w:lvl w:ilvl="4" w:tplc="04090019" w:tentative="1">
@@ -2317,7 +2456,7 @@
       <w:lvlText w:val="%5)"/>
       <w:lvlJc w:val="left"/>
       <w:pPr>
-        <w:ind w:left="2520" w:hanging="420"/>
+        <w:ind w:left="2100" w:hanging="420"/>
       </w:pPr>
     </w:lvl>
     <w:lvl w:ilvl="5" w:tplc="0409001B" w:tentative="1">
@@ -2326,7 +2465,7 @@
       <w:lvlText w:val="%6."/>
       <w:lvlJc w:val="right"/>
       <w:pPr>
-        <w:ind w:left="2940" w:hanging="420"/>
+        <w:ind w:left="2520" w:hanging="420"/>
       </w:pPr>
     </w:lvl>
     <w:lvl w:ilvl="6" w:tplc="0409000F" w:tentative="1">
@@ -2335,7 +2474,7 @@
       <w:lvlText w:val="%7."/>
       <w:lvlJc w:val="left"/>
       <w:pPr>
-        <w:ind w:left="3360" w:hanging="420"/>
+        <w:ind w:left="2940" w:hanging="420"/>
       </w:pPr>
     </w:lvl>
     <w:lvl w:ilvl="7" w:tplc="04090019" w:tentative="1">
@@ -2344,7 +2483,7 @@
       <w:lvlText w:val="%8)"/>
       <w:lvlJc w:val="left"/>
       <w:pPr>
-        <w:ind w:left="3780" w:hanging="420"/>
+        <w:ind w:left="3360" w:hanging="420"/>
       </w:pPr>
     </w:lvl>
     <w:lvl w:ilvl="8" w:tplc="0409001B" w:tentative="1">
@@ -2353,15 +2492,107 @@
       <w:lvlText w:val="%9."/>
       <w:lvlJc w:val="right"/>
       <w:pPr>
+        <w:ind w:left="3780" w:hanging="420"/>
+      </w:pPr>
+    </w:lvl>
+  </w:abstractNum>
+  <w:abstractNum w:abstractNumId="2">
+    <w:nsid w:val="6AE777AD"/>
+    <w:multiLevelType w:val="hybridMultilevel"/>
+    <w:tmpl w:val="74AC58D0"/>
+    <w:lvl w:ilvl="0" w:tplc="E222BF5A">
+      <w:start w:val="1"/>
+      <w:numFmt w:val="lowerLetter"/>
+      <w:lvlText w:val="%1．"/>
+      <w:lvlJc w:val="left"/>
+      <w:pPr>
+        <w:ind w:left="780" w:hanging="360"/>
+      </w:pPr>
+      <w:rPr>
+        <w:rFonts w:hint="default"/>
+      </w:rPr>
+    </w:lvl>
+    <w:lvl w:ilvl="1" w:tplc="04090019" w:tentative="1">
+      <w:start w:val="1"/>
+      <w:numFmt w:val="lowerLetter"/>
+      <w:lvlText w:val="%2)"/>
+      <w:lvlJc w:val="left"/>
+      <w:pPr>
+        <w:ind w:left="1260" w:hanging="420"/>
+      </w:pPr>
+    </w:lvl>
+    <w:lvl w:ilvl="2" w:tplc="0409001B" w:tentative="1">
+      <w:start w:val="1"/>
+      <w:numFmt w:val="lowerRoman"/>
+      <w:lvlText w:val="%3."/>
+      <w:lvlJc w:val="right"/>
+      <w:pPr>
+        <w:ind w:left="1680" w:hanging="420"/>
+      </w:pPr>
+    </w:lvl>
+    <w:lvl w:ilvl="3" w:tplc="0409000F" w:tentative="1">
+      <w:start w:val="1"/>
+      <w:numFmt w:val="decimal"/>
+      <w:lvlText w:val="%4."/>
+      <w:lvlJc w:val="left"/>
+      <w:pPr>
+        <w:ind w:left="2100" w:hanging="420"/>
+      </w:pPr>
+    </w:lvl>
+    <w:lvl w:ilvl="4" w:tplc="04090019" w:tentative="1">
+      <w:start w:val="1"/>
+      <w:numFmt w:val="lowerLetter"/>
+      <w:lvlText w:val="%5)"/>
+      <w:lvlJc w:val="left"/>
+      <w:pPr>
+        <w:ind w:left="2520" w:hanging="420"/>
+      </w:pPr>
+    </w:lvl>
+    <w:lvl w:ilvl="5" w:tplc="0409001B" w:tentative="1">
+      <w:start w:val="1"/>
+      <w:numFmt w:val="lowerRoman"/>
+      <w:lvlText w:val="%6."/>
+      <w:lvlJc w:val="right"/>
+      <w:pPr>
+        <w:ind w:left="2940" w:hanging="420"/>
+      </w:pPr>
+    </w:lvl>
+    <w:lvl w:ilvl="6" w:tplc="0409000F" w:tentative="1">
+      <w:start w:val="1"/>
+      <w:numFmt w:val="decimal"/>
+      <w:lvlText w:val="%7."/>
+      <w:lvlJc w:val="left"/>
+      <w:pPr>
+        <w:ind w:left="3360" w:hanging="420"/>
+      </w:pPr>
+    </w:lvl>
+    <w:lvl w:ilvl="7" w:tplc="04090019" w:tentative="1">
+      <w:start w:val="1"/>
+      <w:numFmt w:val="lowerLetter"/>
+      <w:lvlText w:val="%8)"/>
+      <w:lvlJc w:val="left"/>
+      <w:pPr>
+        <w:ind w:left="3780" w:hanging="420"/>
+      </w:pPr>
+    </w:lvl>
+    <w:lvl w:ilvl="8" w:tplc="0409001B" w:tentative="1">
+      <w:start w:val="1"/>
+      <w:numFmt w:val="lowerRoman"/>
+      <w:lvlText w:val="%9."/>
+      <w:lvlJc w:val="right"/>
+      <w:pPr>
         <w:ind w:left="4200" w:hanging="420"/>
       </w:pPr>
     </w:lvl>
   </w:abstractNum>
   <w:num w:numId="1">
-    <w:abstractNumId w:val="1"/>
+    <w:abstractNumId w:val="2"/>
   </w:num>
   <w:num w:numId="2">
     <w:abstractNumId w:val="0"/>
+  </w:num>
+  <w:num w:numId="3">
+    <w:abstractNumId w:val="1"/>
   </w:num>
 </w:numbering>
 </file>

--- a/temp/DB.docx
+++ b/temp/DB.docx
@@ -1754,7 +1754,6 @@
     <w:p>
       <w:pPr>
         <w:rPr>
-          <w:rFonts w:hint="eastAsia"/>
           <w:noProof/>
         </w:rPr>
       </w:pPr>
@@ -1775,7 +1774,6 @@
         </w:numPr>
         <w:ind w:firstLineChars="0"/>
         <w:rPr>
-          <w:rFonts w:hint="eastAsia"/>
           <w:noProof/>
         </w:rPr>
       </w:pPr>
@@ -1838,7 +1836,6 @@
         </w:numPr>
         <w:ind w:firstLineChars="0"/>
         <w:rPr>
-          <w:rFonts w:hint="eastAsia"/>
           <w:noProof/>
         </w:rPr>
       </w:pPr>
@@ -1880,7 +1877,6 @@
         </w:numPr>
         <w:ind w:firstLineChars="0"/>
         <w:rPr>
-          <w:rFonts w:hint="eastAsia"/>
           <w:noProof/>
         </w:rPr>
       </w:pPr>
@@ -2244,7 +2240,6 @@
     <w:p>
       <w:pPr>
         <w:rPr>
-          <w:rFonts w:hint="eastAsia"/>
           <w:noProof/>
         </w:rPr>
       </w:pPr>
@@ -2302,9 +2297,1585 @@
     <w:p>
       <w:pPr>
         <w:rPr>
-          <w:noProof/>
-        </w:rPr>
-      </w:pPr>
+          <w:rFonts w:hint="eastAsia"/>
+          <w:noProof/>
+        </w:rPr>
+      </w:pPr>
+    </w:p>
+    <w:p>
+      <w:pPr>
+        <w:rPr>
+          <w:b/>
+          <w:noProof/>
+          <w:color w:val="FF0000"/>
+          <w:sz w:val="24"/>
+        </w:rPr>
+      </w:pPr>
+      <w:r>
+        <w:rPr>
+          <w:b/>
+          <w:noProof/>
+          <w:color w:val="FF0000"/>
+          <w:sz w:val="24"/>
+        </w:rPr>
+        <w:t>M</w:t>
+      </w:r>
+      <w:r>
+        <w:rPr>
+          <w:rFonts w:hint="eastAsia"/>
+          <w:b/>
+          <w:noProof/>
+          <w:color w:val="FF0000"/>
+          <w:sz w:val="24"/>
+        </w:rPr>
+        <w:t>ySQL</w:t>
+      </w:r>
+      <w:r>
+        <w:rPr>
+          <w:rFonts w:hint="eastAsia"/>
+          <w:b/>
+          <w:noProof/>
+          <w:color w:val="FF0000"/>
+          <w:sz w:val="24"/>
+        </w:rPr>
+        <w:t>缓存</w:t>
+      </w:r>
+      <w:r>
+        <w:rPr>
+          <w:rFonts w:hint="eastAsia"/>
+          <w:b/>
+          <w:noProof/>
+          <w:color w:val="FF0000"/>
+          <w:sz w:val="24"/>
+        </w:rPr>
+        <w:t>：</w:t>
+      </w:r>
+    </w:p>
+    <w:p>
+      <w:pPr>
+        <w:rPr>
+          <w:rFonts w:hint="eastAsia"/>
+          <w:noProof/>
+        </w:rPr>
+      </w:pPr>
+      <w:r>
+        <w:rPr>
+          <w:rFonts w:hint="eastAsia"/>
+          <w:noProof/>
+        </w:rPr>
+        <w:t>mysql</w:t>
+      </w:r>
+      <w:r>
+        <w:rPr>
+          <w:rFonts w:hint="eastAsia"/>
+          <w:noProof/>
+        </w:rPr>
+        <w:t>查询</w:t>
+      </w:r>
+      <w:r>
+        <w:rPr>
+          <w:rFonts w:hint="eastAsia"/>
+          <w:noProof/>
+        </w:rPr>
+        <w:t>流程</w:t>
+      </w:r>
+      <w:r>
+        <w:rPr>
+          <w:rFonts w:hint="eastAsia"/>
+          <w:noProof/>
+        </w:rPr>
+        <w:t>：二级缓存</w:t>
+      </w:r>
+      <w:r>
+        <w:rPr>
+          <w:rFonts w:hint="eastAsia"/>
+          <w:noProof/>
+        </w:rPr>
+        <w:t>-&gt;</w:t>
+      </w:r>
+      <w:r>
+        <w:rPr>
+          <w:rFonts w:hint="eastAsia"/>
+          <w:noProof/>
+        </w:rPr>
+        <w:t>一级缓存</w:t>
+      </w:r>
+      <w:r>
+        <w:rPr>
+          <w:rFonts w:hint="eastAsia"/>
+          <w:noProof/>
+        </w:rPr>
+        <w:t>-&gt;</w:t>
+      </w:r>
+      <w:r>
+        <w:rPr>
+          <w:rFonts w:hint="eastAsia"/>
+          <w:noProof/>
+        </w:rPr>
+        <w:t>数据库</w:t>
+      </w:r>
+    </w:p>
+    <w:p>
+      <w:pPr>
+        <w:rPr>
+          <w:rFonts w:hint="eastAsia"/>
+          <w:noProof/>
+        </w:rPr>
+      </w:pPr>
+      <w:r>
+        <w:rPr>
+          <w:rFonts w:hint="eastAsia"/>
+          <w:noProof/>
+        </w:rPr>
+        <w:drawing>
+          <wp:inline distT="0" distB="0" distL="0" distR="0">
+            <wp:extent cx="4616560" cy="2496856"/>
+            <wp:effectExtent l="19050" t="0" r="0" b="0"/>
+            <wp:docPr id="2" name="图片 1"/>
+            <wp:cNvGraphicFramePr>
+              <a:graphicFrameLocks xmlns:a="http://schemas.openxmlformats.org/drawingml/2006/main" noChangeAspect="1"/>
+            </wp:cNvGraphicFramePr>
+            <a:graphic xmlns:a="http://schemas.openxmlformats.org/drawingml/2006/main">
+              <a:graphicData uri="http://schemas.openxmlformats.org/drawingml/2006/picture">
+                <pic:pic xmlns:pic="http://schemas.openxmlformats.org/drawingml/2006/picture">
+                  <pic:nvPicPr>
+                    <pic:cNvPr id="0" name="Picture 1"/>
+                    <pic:cNvPicPr>
+                      <a:picLocks noChangeAspect="1" noChangeArrowheads="1"/>
+                    </pic:cNvPicPr>
+                  </pic:nvPicPr>
+                  <pic:blipFill>
+                    <a:blip r:embed="rId7" cstate="print"/>
+                    <a:srcRect/>
+                    <a:stretch>
+                      <a:fillRect/>
+                    </a:stretch>
+                  </pic:blipFill>
+                  <pic:spPr bwMode="auto">
+                    <a:xfrm>
+                      <a:off x="0" y="0"/>
+                      <a:ext cx="4624590" cy="2501199"/>
+                    </a:xfrm>
+                    <a:prstGeom prst="rect">
+                      <a:avLst/>
+                    </a:prstGeom>
+                    <a:noFill/>
+                    <a:ln w="9525">
+                      <a:noFill/>
+                      <a:miter lim="800000"/>
+                      <a:headEnd/>
+                      <a:tailEnd/>
+                    </a:ln>
+                  </pic:spPr>
+                </pic:pic>
+              </a:graphicData>
+            </a:graphic>
+          </wp:inline>
+        </w:drawing>
+      </w:r>
+    </w:p>
+    <w:p>
+      <w:pPr>
+        <w:rPr>
+          <w:rFonts w:hint="eastAsia"/>
+          <w:noProof/>
+        </w:rPr>
+      </w:pPr>
+    </w:p>
+    <w:p>
+      <w:pPr>
+        <w:rPr>
+          <w:rFonts w:hint="eastAsia"/>
+          <w:b/>
+          <w:noProof/>
+        </w:rPr>
+      </w:pPr>
+      <w:r>
+        <w:rPr>
+          <w:rFonts w:hint="eastAsia"/>
+          <w:b/>
+          <w:noProof/>
+        </w:rPr>
+        <w:t>一级缓存：</w:t>
+      </w:r>
+    </w:p>
+    <w:p>
+      <w:pPr>
+        <w:rPr>
+          <w:rFonts w:hint="eastAsia"/>
+          <w:noProof/>
+          <w:color w:val="FF0000"/>
+        </w:rPr>
+      </w:pPr>
+      <w:r>
+        <w:rPr>
+          <w:noProof/>
+          <w:color w:val="FF0000"/>
+        </w:rPr>
+        <w:t>&lt;setting name="localCacheScope" value="SESSION"/&gt;</w:t>
+      </w:r>
+    </w:p>
+    <w:p>
+      <w:pPr>
+        <w:rPr>
+          <w:rFonts w:hint="eastAsia"/>
+          <w:noProof/>
+        </w:rPr>
+      </w:pPr>
+      <w:r>
+        <w:rPr>
+          <w:rFonts w:hint="eastAsia"/>
+          <w:noProof/>
+        </w:rPr>
+        <w:t>默认值为</w:t>
+      </w:r>
+      <w:r>
+        <w:rPr>
+          <w:rFonts w:hint="eastAsia"/>
+          <w:noProof/>
+        </w:rPr>
+        <w:t>session</w:t>
+      </w:r>
+      <w:r>
+        <w:rPr>
+          <w:rFonts w:hint="eastAsia"/>
+          <w:noProof/>
+        </w:rPr>
+        <w:t>，即在一个</w:t>
+      </w:r>
+      <w:r>
+        <w:rPr>
+          <w:rFonts w:hint="eastAsia"/>
+          <w:noProof/>
+        </w:rPr>
+        <w:t>sqlSession</w:t>
+      </w:r>
+      <w:r>
+        <w:rPr>
+          <w:rFonts w:hint="eastAsia"/>
+          <w:noProof/>
+        </w:rPr>
+        <w:t>（一次数据库会话）</w:t>
+      </w:r>
+      <w:r>
+        <w:rPr>
+          <w:rFonts w:hint="eastAsia"/>
+          <w:noProof/>
+        </w:rPr>
+        <w:t>中的缓存会共享。</w:t>
+      </w:r>
+    </w:p>
+    <w:p>
+      <w:pPr>
+        <w:rPr>
+          <w:rFonts w:hint="eastAsia"/>
+          <w:noProof/>
+        </w:rPr>
+      </w:pPr>
+      <w:r>
+        <w:rPr>
+          <w:rFonts w:hint="eastAsia"/>
+          <w:noProof/>
+        </w:rPr>
+        <w:t>另一个值为</w:t>
+      </w:r>
+      <w:r>
+        <w:rPr>
+          <w:rFonts w:hint="eastAsia"/>
+          <w:noProof/>
+        </w:rPr>
+        <w:t>STATEMENT</w:t>
+      </w:r>
+      <w:r>
+        <w:rPr>
+          <w:rFonts w:hint="eastAsia"/>
+          <w:noProof/>
+        </w:rPr>
+        <w:t>，</w:t>
+      </w:r>
+      <w:r>
+        <w:rPr>
+          <w:rFonts w:hint="eastAsia"/>
+          <w:noProof/>
+        </w:rPr>
+        <w:t>即仅在单个</w:t>
+      </w:r>
+      <w:r>
+        <w:rPr>
+          <w:rFonts w:hint="eastAsia"/>
+          <w:noProof/>
+        </w:rPr>
+        <w:t>statement</w:t>
+      </w:r>
+      <w:r>
+        <w:rPr>
+          <w:rFonts w:hint="eastAsia"/>
+          <w:noProof/>
+        </w:rPr>
+        <w:t>（</w:t>
+      </w:r>
+      <w:r>
+        <w:rPr>
+          <w:rFonts w:hint="eastAsia"/>
+          <w:noProof/>
+        </w:rPr>
+        <w:t>sql</w:t>
+      </w:r>
+      <w:r>
+        <w:rPr>
+          <w:rFonts w:hint="eastAsia"/>
+          <w:noProof/>
+        </w:rPr>
+        <w:t>语句）中缓存。</w:t>
+      </w:r>
+    </w:p>
+    <w:p>
+      <w:pPr>
+        <w:rPr>
+          <w:rFonts w:hint="eastAsia"/>
+          <w:noProof/>
+        </w:rPr>
+      </w:pPr>
+    </w:p>
+    <w:p>
+      <w:pPr>
+        <w:rPr>
+          <w:rFonts w:hint="eastAsia"/>
+          <w:noProof/>
+        </w:rPr>
+      </w:pPr>
+      <w:r>
+        <w:rPr>
+          <w:rFonts w:hint="eastAsia"/>
+          <w:noProof/>
+        </w:rPr>
+        <w:t>当值为</w:t>
+      </w:r>
+      <w:r>
+        <w:rPr>
+          <w:rFonts w:hint="eastAsia"/>
+          <w:noProof/>
+        </w:rPr>
+        <w:t>session</w:t>
+      </w:r>
+      <w:r>
+        <w:rPr>
+          <w:rFonts w:hint="eastAsia"/>
+          <w:noProof/>
+        </w:rPr>
+        <w:t>时，由于</w:t>
+      </w:r>
+      <w:r>
+        <w:rPr>
+          <w:rFonts w:hint="eastAsia"/>
+          <w:noProof/>
+        </w:rPr>
+        <w:t>一级</w:t>
+      </w:r>
+      <w:r>
+        <w:rPr>
+          <w:rFonts w:hint="eastAsia"/>
+          <w:noProof/>
+        </w:rPr>
+        <w:t>缓存仅在单个</w:t>
+      </w:r>
+      <w:r>
+        <w:rPr>
+          <w:rFonts w:hint="eastAsia"/>
+          <w:noProof/>
+        </w:rPr>
+        <w:t>sqlSession</w:t>
+      </w:r>
+      <w:r>
+        <w:rPr>
+          <w:rFonts w:hint="eastAsia"/>
+          <w:noProof/>
+        </w:rPr>
+        <w:t>内部中有效，在有多个</w:t>
+      </w:r>
+      <w:r>
+        <w:rPr>
+          <w:rFonts w:hint="eastAsia"/>
+          <w:noProof/>
+        </w:rPr>
+        <w:t>sqlSession</w:t>
+      </w:r>
+      <w:r>
+        <w:rPr>
+          <w:rFonts w:hint="eastAsia"/>
+          <w:noProof/>
+        </w:rPr>
+        <w:t>或者分布式的情况下，会出现脏数据的问题</w:t>
+      </w:r>
+      <w:r>
+        <w:rPr>
+          <w:rFonts w:hint="eastAsia"/>
+          <w:noProof/>
+        </w:rPr>
+        <w:t>。</w:t>
+      </w:r>
+    </w:p>
+    <w:p>
+      <w:pPr>
+        <w:rPr>
+          <w:rFonts w:hint="eastAsia"/>
+          <w:noProof/>
+        </w:rPr>
+      </w:pPr>
+    </w:p>
+    <w:p>
+      <w:pPr>
+        <w:rPr>
+          <w:rFonts w:hint="eastAsia"/>
+          <w:noProof/>
+        </w:rPr>
+      </w:pPr>
+      <w:r>
+        <w:rPr>
+          <w:rFonts w:hint="eastAsia"/>
+          <w:noProof/>
+        </w:rPr>
+        <w:t>一级缓存内部设计简单，只是一个没有容量限定的</w:t>
+      </w:r>
+      <w:r>
+        <w:rPr>
+          <w:rFonts w:hint="eastAsia"/>
+          <w:noProof/>
+        </w:rPr>
+        <w:t>HashMap</w:t>
+      </w:r>
+      <w:r>
+        <w:rPr>
+          <w:rFonts w:hint="eastAsia"/>
+          <w:noProof/>
+        </w:rPr>
+        <w:t>，在缓存的功能性上有所欠缺</w:t>
+      </w:r>
+      <w:r>
+        <w:rPr>
+          <w:rFonts w:hint="eastAsia"/>
+          <w:noProof/>
+        </w:rPr>
+        <w:t>。</w:t>
+      </w:r>
+    </w:p>
+    <w:p>
+      <w:pPr>
+        <w:rPr>
+          <w:rFonts w:hint="eastAsia"/>
+          <w:noProof/>
+        </w:rPr>
+      </w:pPr>
+    </w:p>
+    <w:p>
+      <w:pPr>
+        <w:rPr>
+          <w:rFonts w:hint="eastAsia"/>
+          <w:noProof/>
+        </w:rPr>
+      </w:pPr>
+    </w:p>
+    <w:p>
+      <w:pPr>
+        <w:rPr>
+          <w:rFonts w:hint="eastAsia"/>
+          <w:b/>
+          <w:noProof/>
+        </w:rPr>
+      </w:pPr>
+      <w:r>
+        <w:rPr>
+          <w:rFonts w:hint="eastAsia"/>
+          <w:b/>
+          <w:noProof/>
+        </w:rPr>
+        <w:lastRenderedPageBreak/>
+        <w:t>二级缓存：</w:t>
+      </w:r>
+    </w:p>
+    <w:p>
+      <w:pPr>
+        <w:rPr>
+          <w:rFonts w:hint="eastAsia"/>
+          <w:noProof/>
+          <w:color w:val="FF0000"/>
+        </w:rPr>
+      </w:pPr>
+      <w:r>
+        <w:rPr>
+          <w:noProof/>
+          <w:color w:val="FF0000"/>
+        </w:rPr>
+        <w:t>&lt;setting name="cacheEnabled" value="true"/&gt;</w:t>
+      </w:r>
+    </w:p>
+    <w:p>
+      <w:pPr>
+        <w:rPr>
+          <w:rFonts w:hint="eastAsia"/>
+          <w:noProof/>
+        </w:rPr>
+      </w:pPr>
+      <w:r>
+        <w:rPr>
+          <w:rFonts w:hint="eastAsia"/>
+          <w:noProof/>
+        </w:rPr>
+        <w:t>在</w:t>
+      </w:r>
+      <w:r>
+        <w:rPr>
+          <w:noProof/>
+        </w:rPr>
+        <w:t>M</w:t>
+      </w:r>
+      <w:r>
+        <w:rPr>
+          <w:rFonts w:hint="eastAsia"/>
+          <w:noProof/>
+        </w:rPr>
+        <w:t>ybatis</w:t>
+      </w:r>
+      <w:r>
+        <w:rPr>
+          <w:rFonts w:hint="eastAsia"/>
+          <w:noProof/>
+        </w:rPr>
+        <w:t>配置文件中</w:t>
+      </w:r>
+      <w:r>
+        <w:rPr>
+          <w:rFonts w:hint="eastAsia"/>
+          <w:noProof/>
+        </w:rPr>
+        <w:t>开启</w:t>
+      </w:r>
+      <w:r>
+        <w:rPr>
+          <w:rFonts w:hint="eastAsia"/>
+          <w:noProof/>
+        </w:rPr>
+        <w:t>mysql</w:t>
+      </w:r>
+      <w:r>
+        <w:rPr>
+          <w:rFonts w:hint="eastAsia"/>
+          <w:noProof/>
+        </w:rPr>
+        <w:t>二级缓存</w:t>
+      </w:r>
+      <w:r>
+        <w:rPr>
+          <w:rFonts w:hint="eastAsia"/>
+          <w:noProof/>
+        </w:rPr>
+        <w:t>。</w:t>
+      </w:r>
+    </w:p>
+    <w:p>
+      <w:pPr>
+        <w:rPr>
+          <w:rFonts w:hint="eastAsia"/>
+          <w:noProof/>
+        </w:rPr>
+      </w:pPr>
+    </w:p>
+    <w:p>
+      <w:pPr>
+        <w:rPr>
+          <w:rFonts w:hint="eastAsia"/>
+          <w:noProof/>
+          <w:color w:val="FF0000"/>
+        </w:rPr>
+      </w:pPr>
+      <w:r>
+        <w:rPr>
+          <w:noProof/>
+          <w:color w:val="FF0000"/>
+        </w:rPr>
+        <w:t xml:space="preserve">&lt;cache </w:t>
+      </w:r>
+      <w:r>
+        <w:rPr>
+          <w:rFonts w:hint="eastAsia"/>
+          <w:noProof/>
+          <w:color w:val="FF0000"/>
+        </w:rPr>
+        <w:t xml:space="preserve"> </w:t>
+      </w:r>
+      <w:r>
+        <w:rPr>
+          <w:noProof/>
+          <w:color w:val="FF0000"/>
+        </w:rPr>
+        <w:t>blocking=""</w:t>
+      </w:r>
+      <w:r>
+        <w:rPr>
+          <w:rFonts w:hint="eastAsia"/>
+          <w:noProof/>
+          <w:color w:val="FF0000"/>
+        </w:rPr>
+        <w:t xml:space="preserve">  </w:t>
+      </w:r>
+      <w:r>
+        <w:rPr>
+          <w:noProof/>
+          <w:color w:val="FF0000"/>
+        </w:rPr>
+        <w:t>eviction=""</w:t>
+      </w:r>
+      <w:r>
+        <w:rPr>
+          <w:rFonts w:hint="eastAsia"/>
+          <w:noProof/>
+          <w:color w:val="FF0000"/>
+        </w:rPr>
+        <w:t xml:space="preserve">  </w:t>
+      </w:r>
+      <w:r>
+        <w:rPr>
+          <w:noProof/>
+          <w:color w:val="FF0000"/>
+        </w:rPr>
+        <w:t>flushInterval=""</w:t>
+      </w:r>
+      <w:r>
+        <w:rPr>
+          <w:rFonts w:hint="eastAsia"/>
+          <w:noProof/>
+          <w:color w:val="FF0000"/>
+        </w:rPr>
+        <w:t xml:space="preserve"> </w:t>
+      </w:r>
+      <w:r>
+        <w:rPr>
+          <w:noProof/>
+          <w:color w:val="FF0000"/>
+        </w:rPr>
+        <w:t xml:space="preserve"> readOnly=""</w:t>
+      </w:r>
+      <w:r>
+        <w:rPr>
+          <w:rFonts w:hint="eastAsia"/>
+          <w:noProof/>
+          <w:color w:val="FF0000"/>
+        </w:rPr>
+        <w:t xml:space="preserve"> </w:t>
+      </w:r>
+      <w:r>
+        <w:rPr>
+          <w:noProof/>
+          <w:color w:val="FF0000"/>
+        </w:rPr>
+        <w:t xml:space="preserve"> size="" </w:t>
+      </w:r>
+      <w:r>
+        <w:rPr>
+          <w:rFonts w:hint="eastAsia"/>
+          <w:noProof/>
+          <w:color w:val="FF0000"/>
+        </w:rPr>
+        <w:t xml:space="preserve"> </w:t>
+      </w:r>
+      <w:r>
+        <w:rPr>
+          <w:noProof/>
+          <w:color w:val="FF0000"/>
+        </w:rPr>
+        <w:t>type=""/&gt;</w:t>
+      </w:r>
+    </w:p>
+    <w:p>
+      <w:pPr>
+        <w:rPr>
+          <w:rFonts w:hint="eastAsia"/>
+          <w:noProof/>
+        </w:rPr>
+      </w:pPr>
+      <w:r>
+        <w:rPr>
+          <w:rFonts w:hint="eastAsia"/>
+          <w:noProof/>
+        </w:rPr>
+        <w:t>在</w:t>
+      </w:r>
+      <w:r>
+        <w:rPr>
+          <w:rFonts w:hint="eastAsia"/>
+          <w:noProof/>
+        </w:rPr>
+        <w:t>mybatis</w:t>
+      </w:r>
+      <w:r>
+        <w:rPr>
+          <w:rFonts w:hint="eastAsia"/>
+          <w:noProof/>
+        </w:rPr>
+        <w:t>映射文件中使用</w:t>
+      </w:r>
+      <w:r>
+        <w:rPr>
+          <w:rFonts w:hint="eastAsia"/>
+          <w:noProof/>
+        </w:rPr>
+        <w:t>cache</w:t>
+      </w:r>
+      <w:r>
+        <w:rPr>
+          <w:rFonts w:hint="eastAsia"/>
+          <w:noProof/>
+        </w:rPr>
+        <w:t>标签</w:t>
+      </w:r>
+      <w:r>
+        <w:rPr>
+          <w:rFonts w:hint="eastAsia"/>
+          <w:noProof/>
+        </w:rPr>
+        <w:t>声明这个</w:t>
+      </w:r>
+      <w:r>
+        <w:rPr>
+          <w:rFonts w:hint="eastAsia"/>
+          <w:noProof/>
+        </w:rPr>
+        <w:t>namespace</w:t>
+      </w:r>
+      <w:r>
+        <w:rPr>
+          <w:rFonts w:hint="eastAsia"/>
+          <w:noProof/>
+        </w:rPr>
+        <w:t>使用二级缓存，并且可以自定义配置。</w:t>
+      </w:r>
+    </w:p>
+    <w:p>
+      <w:pPr>
+        <w:rPr>
+          <w:rFonts w:hint="eastAsia"/>
+          <w:noProof/>
+        </w:rPr>
+      </w:pPr>
+      <w:r>
+        <w:rPr>
+          <w:rFonts w:hint="eastAsia"/>
+          <w:noProof/>
+          <w:color w:val="FF0000"/>
+        </w:rPr>
+        <w:t>type</w:t>
+      </w:r>
+      <w:r>
+        <w:rPr>
+          <w:rFonts w:hint="eastAsia"/>
+          <w:noProof/>
+        </w:rPr>
+        <w:t>：</w:t>
+      </w:r>
+      <w:r>
+        <w:rPr>
+          <w:rFonts w:hint="eastAsia"/>
+          <w:noProof/>
+        </w:rPr>
+        <w:t>cache</w:t>
+      </w:r>
+      <w:r>
+        <w:rPr>
+          <w:rFonts w:hint="eastAsia"/>
+          <w:noProof/>
+        </w:rPr>
+        <w:t>使用的类型，默认是</w:t>
+      </w:r>
+      <w:r>
+        <w:rPr>
+          <w:rFonts w:hint="eastAsia"/>
+          <w:noProof/>
+        </w:rPr>
+        <w:t>PerpetualCache</w:t>
+      </w:r>
+      <w:r>
+        <w:rPr>
+          <w:rFonts w:hint="eastAsia"/>
+          <w:noProof/>
+        </w:rPr>
+        <w:t>。</w:t>
+      </w:r>
+    </w:p>
+    <w:p>
+      <w:pPr>
+        <w:ind w:leftChars="100" w:left="210"/>
+        <w:rPr>
+          <w:rFonts w:hint="eastAsia"/>
+          <w:noProof/>
+        </w:rPr>
+      </w:pPr>
+      <w:r>
+        <w:rPr>
+          <w:rFonts w:hint="eastAsia"/>
+          <w:noProof/>
+        </w:rPr>
+        <w:t>SynchronizedCache</w:t>
+      </w:r>
+      <w:r>
+        <w:rPr>
+          <w:rFonts w:hint="eastAsia"/>
+          <w:noProof/>
+        </w:rPr>
+        <w:t>：同步</w:t>
+      </w:r>
+      <w:r>
+        <w:rPr>
+          <w:rFonts w:hint="eastAsia"/>
+          <w:noProof/>
+        </w:rPr>
+        <w:t>Cache</w:t>
+      </w:r>
+      <w:r>
+        <w:rPr>
+          <w:rFonts w:hint="eastAsia"/>
+          <w:noProof/>
+        </w:rPr>
+        <w:t>，实现比较简单，直接使用</w:t>
+      </w:r>
+      <w:r>
+        <w:rPr>
+          <w:rFonts w:hint="eastAsia"/>
+          <w:noProof/>
+        </w:rPr>
+        <w:t>synchronized</w:t>
+      </w:r>
+      <w:r>
+        <w:rPr>
+          <w:rFonts w:hint="eastAsia"/>
+          <w:noProof/>
+        </w:rPr>
+        <w:t>修饰方法。</w:t>
+      </w:r>
+    </w:p>
+    <w:p>
+      <w:pPr>
+        <w:ind w:leftChars="100" w:left="210"/>
+        <w:rPr>
+          <w:rFonts w:hint="eastAsia"/>
+          <w:noProof/>
+        </w:rPr>
+      </w:pPr>
+      <w:r>
+        <w:rPr>
+          <w:rFonts w:hint="eastAsia"/>
+          <w:noProof/>
+        </w:rPr>
+        <w:t>LoggingCache</w:t>
+      </w:r>
+      <w:r>
+        <w:rPr>
+          <w:rFonts w:hint="eastAsia"/>
+          <w:noProof/>
+        </w:rPr>
+        <w:t>：日志功能，装饰类，用于记录缓存的命中率，如果开启了</w:t>
+      </w:r>
+      <w:r>
+        <w:rPr>
+          <w:rFonts w:hint="eastAsia"/>
+          <w:noProof/>
+        </w:rPr>
+        <w:t>DEBUG</w:t>
+      </w:r>
+      <w:r>
+        <w:rPr>
+          <w:rFonts w:hint="eastAsia"/>
+          <w:noProof/>
+        </w:rPr>
+        <w:t>模式，则会输出命中率日志。</w:t>
+      </w:r>
+    </w:p>
+    <w:p>
+      <w:pPr>
+        <w:ind w:leftChars="100" w:left="210"/>
+        <w:rPr>
+          <w:rFonts w:hint="eastAsia"/>
+          <w:noProof/>
+        </w:rPr>
+      </w:pPr>
+      <w:r>
+        <w:rPr>
+          <w:rFonts w:hint="eastAsia"/>
+          <w:noProof/>
+        </w:rPr>
+        <w:t>SerializedCache</w:t>
+      </w:r>
+      <w:r>
+        <w:rPr>
+          <w:rFonts w:hint="eastAsia"/>
+          <w:noProof/>
+        </w:rPr>
+        <w:t>：序列化功能，将值序列化后存到缓存中。该功能用于缓存返回一份实例的</w:t>
+      </w:r>
+      <w:r>
+        <w:rPr>
+          <w:rFonts w:hint="eastAsia"/>
+          <w:noProof/>
+        </w:rPr>
+        <w:t>Copy</w:t>
+      </w:r>
+      <w:r>
+        <w:rPr>
+          <w:rFonts w:hint="eastAsia"/>
+          <w:noProof/>
+        </w:rPr>
+        <w:t>，用于保存线程安全。</w:t>
+      </w:r>
+    </w:p>
+    <w:p>
+      <w:pPr>
+        <w:ind w:leftChars="100" w:left="210"/>
+        <w:rPr>
+          <w:rFonts w:hint="eastAsia"/>
+          <w:noProof/>
+        </w:rPr>
+      </w:pPr>
+      <w:r>
+        <w:rPr>
+          <w:rFonts w:hint="eastAsia"/>
+          <w:noProof/>
+        </w:rPr>
+        <w:t>LruCache</w:t>
+      </w:r>
+      <w:r>
+        <w:rPr>
+          <w:rFonts w:hint="eastAsia"/>
+          <w:noProof/>
+        </w:rPr>
+        <w:t>：采用了</w:t>
+      </w:r>
+      <w:r>
+        <w:rPr>
+          <w:rFonts w:hint="eastAsia"/>
+          <w:noProof/>
+        </w:rPr>
+        <w:t>L</w:t>
+      </w:r>
+      <w:r>
+        <w:rPr>
+          <w:rFonts w:hint="eastAsia"/>
+          <w:noProof/>
+        </w:rPr>
+        <w:t>RU</w:t>
+      </w:r>
+      <w:r>
+        <w:rPr>
+          <w:rFonts w:hint="eastAsia"/>
+          <w:noProof/>
+        </w:rPr>
+        <w:t>算法的</w:t>
+      </w:r>
+      <w:r>
+        <w:rPr>
+          <w:rFonts w:hint="eastAsia"/>
+          <w:noProof/>
+        </w:rPr>
+        <w:t>Cache</w:t>
+      </w:r>
+      <w:r>
+        <w:rPr>
+          <w:rFonts w:hint="eastAsia"/>
+          <w:noProof/>
+        </w:rPr>
+        <w:t>实现，移除最近最少使用的</w:t>
+      </w:r>
+      <w:r>
+        <w:rPr>
+          <w:rFonts w:hint="eastAsia"/>
+          <w:noProof/>
+        </w:rPr>
+        <w:t>Key/Value</w:t>
+      </w:r>
+      <w:r>
+        <w:rPr>
+          <w:rFonts w:hint="eastAsia"/>
+          <w:noProof/>
+        </w:rPr>
+        <w:t>。</w:t>
+      </w:r>
+    </w:p>
+    <w:p>
+      <w:pPr>
+        <w:ind w:leftChars="100" w:left="210"/>
+        <w:rPr>
+          <w:rFonts w:hint="eastAsia"/>
+          <w:noProof/>
+        </w:rPr>
+      </w:pPr>
+      <w:r>
+        <w:rPr>
+          <w:rFonts w:hint="eastAsia"/>
+          <w:noProof/>
+        </w:rPr>
+        <w:t>PerpetualCache</w:t>
+      </w:r>
+      <w:r>
+        <w:rPr>
+          <w:rFonts w:hint="eastAsia"/>
+          <w:noProof/>
+        </w:rPr>
+        <w:t>：</w:t>
+      </w:r>
+      <w:r>
+        <w:rPr>
+          <w:rFonts w:hint="eastAsia"/>
+          <w:noProof/>
+        </w:rPr>
+        <w:t xml:space="preserve"> </w:t>
+      </w:r>
+      <w:r>
+        <w:rPr>
+          <w:rFonts w:hint="eastAsia"/>
+          <w:noProof/>
+        </w:rPr>
+        <w:t>作为为最基础的缓存类，底层实现比较简单，直接使用了</w:t>
+      </w:r>
+      <w:r>
+        <w:rPr>
+          <w:rFonts w:hint="eastAsia"/>
+          <w:noProof/>
+        </w:rPr>
+        <w:t>HashMap</w:t>
+      </w:r>
+      <w:r>
+        <w:rPr>
+          <w:rFonts w:hint="eastAsia"/>
+          <w:noProof/>
+        </w:rPr>
+        <w:t>。</w:t>
+      </w:r>
+    </w:p>
+    <w:p>
+      <w:pPr>
+        <w:rPr>
+          <w:rFonts w:hint="eastAsia"/>
+          <w:noProof/>
+        </w:rPr>
+      </w:pPr>
+      <w:r>
+        <w:rPr>
+          <w:rFonts w:hint="eastAsia"/>
+          <w:noProof/>
+          <w:color w:val="FF0000"/>
+        </w:rPr>
+        <w:t>eviction</w:t>
+      </w:r>
+      <w:r>
+        <w:rPr>
+          <w:rFonts w:hint="eastAsia"/>
+          <w:noProof/>
+        </w:rPr>
+        <w:t>：</w:t>
+      </w:r>
+      <w:r>
+        <w:rPr>
+          <w:rFonts w:hint="eastAsia"/>
+          <w:noProof/>
+        </w:rPr>
+        <w:t xml:space="preserve"> </w:t>
+      </w:r>
+      <w:r>
+        <w:rPr>
+          <w:rFonts w:hint="eastAsia"/>
+          <w:noProof/>
+        </w:rPr>
+        <w:t>定义回收的策略，常见的有</w:t>
+      </w:r>
+      <w:r>
+        <w:rPr>
+          <w:rFonts w:hint="eastAsia"/>
+          <w:noProof/>
+        </w:rPr>
+        <w:t>FIFO</w:t>
+      </w:r>
+      <w:r>
+        <w:rPr>
+          <w:rFonts w:hint="eastAsia"/>
+          <w:noProof/>
+        </w:rPr>
+        <w:t>，</w:t>
+      </w:r>
+      <w:r>
+        <w:rPr>
+          <w:rFonts w:hint="eastAsia"/>
+          <w:noProof/>
+        </w:rPr>
+        <w:t>LRU</w:t>
+      </w:r>
+      <w:r>
+        <w:rPr>
+          <w:rFonts w:hint="eastAsia"/>
+          <w:noProof/>
+        </w:rPr>
+        <w:t>。</w:t>
+      </w:r>
+    </w:p>
+    <w:p>
+      <w:pPr>
+        <w:rPr>
+          <w:rFonts w:hint="eastAsia"/>
+          <w:noProof/>
+        </w:rPr>
+      </w:pPr>
+      <w:r>
+        <w:rPr>
+          <w:rFonts w:hint="eastAsia"/>
+          <w:noProof/>
+          <w:color w:val="FF0000"/>
+        </w:rPr>
+        <w:t>flushInterval</w:t>
+      </w:r>
+      <w:r>
+        <w:rPr>
+          <w:rFonts w:hint="eastAsia"/>
+          <w:noProof/>
+        </w:rPr>
+        <w:t>：</w:t>
+      </w:r>
+      <w:r>
+        <w:rPr>
+          <w:rFonts w:hint="eastAsia"/>
+          <w:noProof/>
+        </w:rPr>
+        <w:t xml:space="preserve"> </w:t>
+      </w:r>
+      <w:r>
+        <w:rPr>
+          <w:rFonts w:hint="eastAsia"/>
+          <w:noProof/>
+        </w:rPr>
+        <w:t>配置一定时间自动刷新缓存，单位是毫秒。</w:t>
+      </w:r>
+    </w:p>
+    <w:p>
+      <w:pPr>
+        <w:rPr>
+          <w:rFonts w:hint="eastAsia"/>
+          <w:noProof/>
+        </w:rPr>
+      </w:pPr>
+      <w:r>
+        <w:rPr>
+          <w:rFonts w:hint="eastAsia"/>
+          <w:noProof/>
+          <w:color w:val="FF0000"/>
+        </w:rPr>
+        <w:t>size</w:t>
+      </w:r>
+      <w:r>
+        <w:rPr>
+          <w:rFonts w:hint="eastAsia"/>
+          <w:noProof/>
+        </w:rPr>
+        <w:t>：</w:t>
+      </w:r>
+      <w:r>
+        <w:rPr>
+          <w:rFonts w:hint="eastAsia"/>
+          <w:noProof/>
+        </w:rPr>
+        <w:t xml:space="preserve"> </w:t>
+      </w:r>
+      <w:r>
+        <w:rPr>
+          <w:rFonts w:hint="eastAsia"/>
+          <w:noProof/>
+        </w:rPr>
+        <w:t>最多缓存对象的个数。</w:t>
+      </w:r>
+    </w:p>
+    <w:p>
+      <w:pPr>
+        <w:rPr>
+          <w:rFonts w:hint="eastAsia"/>
+          <w:noProof/>
+        </w:rPr>
+      </w:pPr>
+      <w:r>
+        <w:rPr>
+          <w:rFonts w:hint="eastAsia"/>
+          <w:noProof/>
+          <w:color w:val="FF0000"/>
+        </w:rPr>
+        <w:t>readOnly</w:t>
+      </w:r>
+      <w:r>
+        <w:rPr>
+          <w:rFonts w:hint="eastAsia"/>
+          <w:noProof/>
+        </w:rPr>
+        <w:t>：</w:t>
+      </w:r>
+      <w:r>
+        <w:rPr>
+          <w:rFonts w:hint="eastAsia"/>
+          <w:noProof/>
+        </w:rPr>
+        <w:t xml:space="preserve"> </w:t>
+      </w:r>
+      <w:r>
+        <w:rPr>
+          <w:rFonts w:hint="eastAsia"/>
+          <w:noProof/>
+        </w:rPr>
+        <w:t>是否只读，若配置可读写，则需要对应的实体类能够序列化。</w:t>
+      </w:r>
+    </w:p>
+    <w:p>
+      <w:pPr>
+        <w:rPr>
+          <w:rFonts w:hint="eastAsia"/>
+          <w:noProof/>
+        </w:rPr>
+      </w:pPr>
+      <w:r>
+        <w:rPr>
+          <w:rFonts w:hint="eastAsia"/>
+          <w:noProof/>
+          <w:color w:val="FF0000"/>
+        </w:rPr>
+        <w:t>blocking</w:t>
+      </w:r>
+      <w:r>
+        <w:rPr>
+          <w:rFonts w:hint="eastAsia"/>
+          <w:noProof/>
+        </w:rPr>
+        <w:t>：</w:t>
+      </w:r>
+      <w:r>
+        <w:rPr>
+          <w:rFonts w:hint="eastAsia"/>
+          <w:noProof/>
+        </w:rPr>
+        <w:t xml:space="preserve"> </w:t>
+      </w:r>
+      <w:r>
+        <w:rPr>
+          <w:rFonts w:hint="eastAsia"/>
+          <w:noProof/>
+        </w:rPr>
+        <w:t>若缓存中找不到对应的</w:t>
+      </w:r>
+      <w:r>
+        <w:rPr>
+          <w:rFonts w:hint="eastAsia"/>
+          <w:noProof/>
+        </w:rPr>
+        <w:t>key</w:t>
+      </w:r>
+      <w:r>
+        <w:rPr>
+          <w:rFonts w:hint="eastAsia"/>
+          <w:noProof/>
+        </w:rPr>
+        <w:t>，是否会一直</w:t>
+      </w:r>
+      <w:r>
+        <w:rPr>
+          <w:rFonts w:hint="eastAsia"/>
+          <w:noProof/>
+        </w:rPr>
+        <w:t>blocking</w:t>
+      </w:r>
+      <w:r>
+        <w:rPr>
+          <w:rFonts w:hint="eastAsia"/>
+          <w:noProof/>
+        </w:rPr>
+        <w:t>，直到有对应的数据进入缓存。</w:t>
+      </w:r>
+    </w:p>
+    <w:p>
+      <w:pPr>
+        <w:rPr>
+          <w:rFonts w:hint="eastAsia"/>
+          <w:noProof/>
+        </w:rPr>
+      </w:pPr>
+    </w:p>
+    <w:p>
+      <w:pPr>
+        <w:rPr>
+          <w:rFonts w:hint="eastAsia"/>
+          <w:noProof/>
+          <w:color w:val="FF0000"/>
+        </w:rPr>
+      </w:pPr>
+      <w:r>
+        <w:rPr>
+          <w:noProof/>
+          <w:color w:val="FF0000"/>
+        </w:rPr>
+        <w:t>&lt;cache-ref namespace=""/&gt;</w:t>
+      </w:r>
+    </w:p>
+    <w:p>
+      <w:pPr>
+        <w:rPr>
+          <w:rFonts w:hint="eastAsia"/>
+          <w:noProof/>
+        </w:rPr>
+      </w:pPr>
+      <w:r>
+        <w:rPr>
+          <w:rFonts w:hint="eastAsia"/>
+          <w:noProof/>
+        </w:rPr>
+        <w:t>在</w:t>
+      </w:r>
+      <w:r>
+        <w:rPr>
+          <w:rFonts w:hint="eastAsia"/>
+          <w:noProof/>
+        </w:rPr>
+        <w:t>mybatis</w:t>
+      </w:r>
+      <w:r>
+        <w:rPr>
+          <w:rFonts w:hint="eastAsia"/>
+          <w:noProof/>
+        </w:rPr>
+        <w:t>映射文件中使用</w:t>
+      </w:r>
+      <w:r>
+        <w:rPr>
+          <w:rFonts w:hint="eastAsia"/>
+          <w:noProof/>
+        </w:rPr>
+        <w:t>cache-ref</w:t>
+      </w:r>
+      <w:r>
+        <w:rPr>
+          <w:rFonts w:hint="eastAsia"/>
+          <w:noProof/>
+        </w:rPr>
+        <w:t>标签代表引用其它</w:t>
+      </w:r>
+      <w:r>
+        <w:rPr>
+          <w:rFonts w:hint="eastAsia"/>
+          <w:noProof/>
+        </w:rPr>
+        <w:t>namespace</w:t>
+      </w:r>
+      <w:r>
+        <w:rPr>
+          <w:rFonts w:hint="eastAsia"/>
+          <w:noProof/>
+        </w:rPr>
+        <w:t>的</w:t>
+      </w:r>
+      <w:r>
+        <w:rPr>
+          <w:rFonts w:hint="eastAsia"/>
+          <w:noProof/>
+        </w:rPr>
+        <w:t>cache</w:t>
+      </w:r>
+      <w:r>
+        <w:rPr>
+          <w:rFonts w:hint="eastAsia"/>
+          <w:noProof/>
+        </w:rPr>
+        <w:t>配置，并且两个</w:t>
+      </w:r>
+      <w:r>
+        <w:rPr>
+          <w:rFonts w:hint="eastAsia"/>
+          <w:noProof/>
+        </w:rPr>
+        <w:t>namespace</w:t>
+      </w:r>
+      <w:r>
+        <w:rPr>
+          <w:rFonts w:hint="eastAsia"/>
+          <w:noProof/>
+        </w:rPr>
+        <w:t>使用同一个</w:t>
+      </w:r>
+      <w:r>
+        <w:rPr>
+          <w:rFonts w:hint="eastAsia"/>
+          <w:noProof/>
+        </w:rPr>
+        <w:t>cache</w:t>
+      </w:r>
+      <w:r>
+        <w:rPr>
+          <w:rFonts w:hint="eastAsia"/>
+          <w:noProof/>
+        </w:rPr>
+        <w:t>。</w:t>
+      </w:r>
+    </w:p>
+    <w:p>
+      <w:pPr>
+        <w:rPr>
+          <w:rFonts w:hint="eastAsia"/>
+          <w:noProof/>
+        </w:rPr>
+      </w:pPr>
+    </w:p>
+    <w:p>
+      <w:pPr>
+        <w:rPr>
+          <w:rFonts w:hint="eastAsia"/>
+          <w:noProof/>
+        </w:rPr>
+      </w:pPr>
+      <w:r>
+        <w:rPr>
+          <w:rFonts w:hint="eastAsia"/>
+          <w:noProof/>
+        </w:rPr>
+        <w:t>二级缓存相对于一级缓存来说，实现了</w:t>
+      </w:r>
+      <w:r>
+        <w:rPr>
+          <w:rFonts w:hint="eastAsia"/>
+          <w:noProof/>
+        </w:rPr>
+        <w:t>SqlSession</w:t>
+      </w:r>
+      <w:r>
+        <w:rPr>
+          <w:rFonts w:hint="eastAsia"/>
+          <w:noProof/>
+        </w:rPr>
+        <w:t>之间缓存数据的共享，同时粒度更加的细，能够到</w:t>
+      </w:r>
+      <w:r>
+        <w:rPr>
+          <w:rFonts w:hint="eastAsia"/>
+          <w:noProof/>
+        </w:rPr>
+        <w:t>namespace</w:t>
+      </w:r>
+      <w:r>
+        <w:rPr>
+          <w:rFonts w:hint="eastAsia"/>
+          <w:noProof/>
+        </w:rPr>
+        <w:t>级别，通过</w:t>
+      </w:r>
+      <w:r>
+        <w:rPr>
+          <w:rFonts w:hint="eastAsia"/>
+          <w:noProof/>
+        </w:rPr>
+        <w:t>Cache</w:t>
+      </w:r>
+      <w:r>
+        <w:rPr>
+          <w:rFonts w:hint="eastAsia"/>
+          <w:noProof/>
+        </w:rPr>
+        <w:t>接口实现类不同的组合，对</w:t>
+      </w:r>
+      <w:r>
+        <w:rPr>
+          <w:rFonts w:hint="eastAsia"/>
+          <w:noProof/>
+        </w:rPr>
+        <w:t>Cache</w:t>
+      </w:r>
+      <w:r>
+        <w:rPr>
+          <w:rFonts w:hint="eastAsia"/>
+          <w:noProof/>
+        </w:rPr>
+        <w:t>的可控性也更强。</w:t>
+      </w:r>
+    </w:p>
+    <w:p>
+      <w:pPr>
+        <w:rPr>
+          <w:rFonts w:hint="eastAsia"/>
+          <w:noProof/>
+        </w:rPr>
+      </w:pPr>
+      <w:r>
+        <w:rPr>
+          <w:rFonts w:hint="eastAsia"/>
+          <w:noProof/>
+        </w:rPr>
+        <w:t>在分布式环境下，由于默认的</w:t>
+      </w:r>
+      <w:r>
+        <w:rPr>
+          <w:rFonts w:hint="eastAsia"/>
+          <w:noProof/>
+        </w:rPr>
+        <w:t>MyBatis Cache</w:t>
+      </w:r>
+      <w:r>
+        <w:rPr>
+          <w:rFonts w:hint="eastAsia"/>
+          <w:noProof/>
+        </w:rPr>
+        <w:t>实现都是基于本地的，分布式环境下必然会出现读取到脏数据，需要使用集中式缓存将</w:t>
+      </w:r>
+      <w:r>
+        <w:rPr>
+          <w:rFonts w:hint="eastAsia"/>
+          <w:noProof/>
+        </w:rPr>
+        <w:t>MyBatis</w:t>
+      </w:r>
+      <w:r>
+        <w:rPr>
+          <w:rFonts w:hint="eastAsia"/>
+          <w:noProof/>
+        </w:rPr>
+        <w:t>的</w:t>
+      </w:r>
+      <w:r>
+        <w:rPr>
+          <w:rFonts w:hint="eastAsia"/>
+          <w:noProof/>
+        </w:rPr>
+        <w:t>Cache</w:t>
+      </w:r>
+      <w:r>
+        <w:rPr>
+          <w:rFonts w:hint="eastAsia"/>
+          <w:noProof/>
+        </w:rPr>
+        <w:t>接口实现，有一定的开发成本，直接使用</w:t>
+      </w:r>
+      <w:r>
+        <w:rPr>
+          <w:rFonts w:hint="eastAsia"/>
+          <w:noProof/>
+        </w:rPr>
+        <w:t>Redis</w:t>
+      </w:r>
+      <w:r>
+        <w:rPr>
+          <w:rFonts w:hint="eastAsia"/>
+          <w:noProof/>
+        </w:rPr>
+        <w:t>、</w:t>
+      </w:r>
+      <w:r>
+        <w:rPr>
+          <w:rFonts w:hint="eastAsia"/>
+          <w:noProof/>
+        </w:rPr>
+        <w:t>Memcached</w:t>
+      </w:r>
+      <w:r>
+        <w:rPr>
+          <w:rFonts w:hint="eastAsia"/>
+          <w:noProof/>
+        </w:rPr>
+        <w:t>等分布式缓存可能成本更低，安全性也更高。</w:t>
+      </w:r>
     </w:p>
     <w:sectPr>
       <w:pgSz w:w="11906" w:h="16838"/>

--- a/temp/DB.docx
+++ b/temp/DB.docx
@@ -9,14 +9,12 @@
         </w:rPr>
         <w:t>以</w:t>
       </w:r>
-      <w:proofErr w:type="spellStart"/>
       <w:r>
         <w:rPr>
           <w:rFonts w:hint="eastAsia"/>
         </w:rPr>
         <w:t>mysql</w:t>
       </w:r>
-      <w:proofErr w:type="spellEnd"/>
       <w:r>
         <w:rPr>
           <w:rFonts w:hint="eastAsia"/>
@@ -122,7 +120,6 @@
         </w:rPr>
         <w:t>）、串行化（</w:t>
       </w:r>
-      <w:proofErr w:type="spellStart"/>
       <w:r>
         <w:rPr>
           <w:rFonts w:hint="eastAsia"/>
@@ -132,7 +129,6 @@
       <w:r>
         <w:t>erializable</w:t>
       </w:r>
-      <w:proofErr w:type="spellEnd"/>
       <w:r>
         <w:rPr>
           <w:rFonts w:hint="eastAsia"/>
@@ -2297,7 +2293,6 @@
     <w:p>
       <w:pPr>
         <w:rPr>
-          <w:rFonts w:hint="eastAsia"/>
           <w:noProof/>
         </w:rPr>
       </w:pPr>
@@ -2354,7 +2349,6 @@
     <w:p>
       <w:pPr>
         <w:rPr>
-          <w:rFonts w:hint="eastAsia"/>
           <w:noProof/>
         </w:rPr>
       </w:pPr>
@@ -2418,7 +2412,6 @@
     <w:p>
       <w:pPr>
         <w:rPr>
-          <w:rFonts w:hint="eastAsia"/>
           <w:noProof/>
         </w:rPr>
       </w:pPr>
@@ -2477,15 +2470,13 @@
     <w:p>
       <w:pPr>
         <w:rPr>
-          <w:rFonts w:hint="eastAsia"/>
-          <w:noProof/>
-        </w:rPr>
-      </w:pPr>
-    </w:p>
-    <w:p>
-      <w:pPr>
-        <w:rPr>
-          <w:rFonts w:hint="eastAsia"/>
+          <w:noProof/>
+        </w:rPr>
+      </w:pPr>
+    </w:p>
+    <w:p>
+      <w:pPr>
+        <w:rPr>
           <w:b/>
           <w:noProof/>
         </w:rPr>
@@ -2502,7 +2493,6 @@
     <w:p>
       <w:pPr>
         <w:rPr>
-          <w:rFonts w:hint="eastAsia"/>
           <w:noProof/>
           <w:color w:val="FF0000"/>
         </w:rPr>
@@ -2518,7 +2508,6 @@
     <w:p>
       <w:pPr>
         <w:rPr>
-          <w:rFonts w:hint="eastAsia"/>
           <w:noProof/>
         </w:rPr>
       </w:pPr>
@@ -2555,7 +2544,35 @@
           <w:rFonts w:hint="eastAsia"/>
           <w:noProof/>
         </w:rPr>
-        <w:t>（一次数据库会话）</w:t>
+        <w:t>（一次数据库会话</w:t>
+      </w:r>
+      <w:r>
+        <w:rPr>
+          <w:rFonts w:hint="eastAsia"/>
+          <w:noProof/>
+        </w:rPr>
+        <w:t>(</w:t>
+      </w:r>
+      <w:r>
+        <w:rPr>
+          <w:rFonts w:hint="eastAsia"/>
+          <w:noProof/>
+        </w:rPr>
+        <w:t>事务</w:t>
+      </w:r>
+      <w:r>
+        <w:rPr>
+          <w:rFonts w:hint="eastAsia"/>
+          <w:noProof/>
+        </w:rPr>
+        <w:t>)</w:t>
+      </w:r>
+      <w:r>
+        <w:rPr>
+          <w:rFonts w:hint="eastAsia"/>
+          <w:noProof/>
+        </w:rPr>
+        <w:t>）</w:t>
       </w:r>
       <w:r>
         <w:rPr>
@@ -2568,7 +2585,6 @@
     <w:p>
       <w:pPr>
         <w:rPr>
-          <w:rFonts w:hint="eastAsia"/>
           <w:noProof/>
         </w:rPr>
       </w:pPr>
@@ -2632,15 +2648,13 @@
     <w:p>
       <w:pPr>
         <w:rPr>
-          <w:rFonts w:hint="eastAsia"/>
-          <w:noProof/>
-        </w:rPr>
-      </w:pPr>
-    </w:p>
-    <w:p>
-      <w:pPr>
-        <w:rPr>
-          <w:rFonts w:hint="eastAsia"/>
+          <w:noProof/>
+        </w:rPr>
+      </w:pPr>
+    </w:p>
+    <w:p>
+      <w:pPr>
+        <w:rPr>
           <w:noProof/>
         </w:rPr>
       </w:pPr>
@@ -2718,15 +2732,13 @@
     <w:p>
       <w:pPr>
         <w:rPr>
-          <w:rFonts w:hint="eastAsia"/>
-          <w:noProof/>
-        </w:rPr>
-      </w:pPr>
-    </w:p>
-    <w:p>
-      <w:pPr>
-        <w:rPr>
-          <w:rFonts w:hint="eastAsia"/>
+          <w:noProof/>
+        </w:rPr>
+      </w:pPr>
+    </w:p>
+    <w:p>
+      <w:pPr>
+        <w:rPr>
           <w:noProof/>
         </w:rPr>
       </w:pPr>
@@ -2762,23 +2774,20 @@
     <w:p>
       <w:pPr>
         <w:rPr>
-          <w:rFonts w:hint="eastAsia"/>
-          <w:noProof/>
-        </w:rPr>
-      </w:pPr>
-    </w:p>
-    <w:p>
-      <w:pPr>
-        <w:rPr>
-          <w:rFonts w:hint="eastAsia"/>
-          <w:noProof/>
-        </w:rPr>
-      </w:pPr>
-    </w:p>
-    <w:p>
-      <w:pPr>
-        <w:rPr>
-          <w:rFonts w:hint="eastAsia"/>
+          <w:noProof/>
+        </w:rPr>
+      </w:pPr>
+    </w:p>
+    <w:p>
+      <w:pPr>
+        <w:rPr>
+          <w:noProof/>
+        </w:rPr>
+      </w:pPr>
+    </w:p>
+    <w:p>
+      <w:pPr>
+        <w:rPr>
           <w:b/>
           <w:noProof/>
         </w:rPr>
@@ -2796,7 +2805,6 @@
     <w:p>
       <w:pPr>
         <w:rPr>
-          <w:rFonts w:hint="eastAsia"/>
           <w:noProof/>
           <w:color w:val="FF0000"/>
         </w:rPr>
@@ -2812,7 +2820,6 @@
     <w:p>
       <w:pPr>
         <w:rPr>
-          <w:rFonts w:hint="eastAsia"/>
           <w:noProof/>
         </w:rPr>
       </w:pPr>
@@ -2875,15 +2882,13 @@
     <w:p>
       <w:pPr>
         <w:rPr>
-          <w:rFonts w:hint="eastAsia"/>
-          <w:noProof/>
-        </w:rPr>
-      </w:pPr>
-    </w:p>
-    <w:p>
-      <w:pPr>
-        <w:rPr>
-          <w:rFonts w:hint="eastAsia"/>
+          <w:noProof/>
+        </w:rPr>
+      </w:pPr>
+    </w:p>
+    <w:p>
+      <w:pPr>
+        <w:rPr>
           <w:noProof/>
           <w:color w:val="FF0000"/>
         </w:rPr>
@@ -2989,7 +2994,6 @@
     <w:p>
       <w:pPr>
         <w:rPr>
-          <w:rFonts w:hint="eastAsia"/>
           <w:noProof/>
         </w:rPr>
       </w:pPr>
@@ -3053,7 +3057,6 @@
     <w:p>
       <w:pPr>
         <w:rPr>
-          <w:rFonts w:hint="eastAsia"/>
           <w:noProof/>
         </w:rPr>
       </w:pPr>
@@ -3105,7 +3108,6 @@
       <w:pPr>
         <w:ind w:leftChars="100" w:left="210"/>
         <w:rPr>
-          <w:rFonts w:hint="eastAsia"/>
           <w:noProof/>
         </w:rPr>
       </w:pPr>
@@ -3156,7 +3158,6 @@
       <w:pPr>
         <w:ind w:leftChars="100" w:left="210"/>
         <w:rPr>
-          <w:rFonts w:hint="eastAsia"/>
           <w:noProof/>
         </w:rPr>
       </w:pPr>
@@ -3193,7 +3194,6 @@
       <w:pPr>
         <w:ind w:leftChars="100" w:left="210"/>
         <w:rPr>
-          <w:rFonts w:hint="eastAsia"/>
           <w:noProof/>
         </w:rPr>
       </w:pPr>
@@ -3230,7 +3230,6 @@
       <w:pPr>
         <w:ind w:leftChars="100" w:left="210"/>
         <w:rPr>
-          <w:rFonts w:hint="eastAsia"/>
           <w:noProof/>
         </w:rPr>
       </w:pPr>
@@ -3302,7 +3301,6 @@
       <w:pPr>
         <w:ind w:leftChars="100" w:left="210"/>
         <w:rPr>
-          <w:rFonts w:hint="eastAsia"/>
           <w:noProof/>
         </w:rPr>
       </w:pPr>
@@ -3352,7 +3350,6 @@
     <w:p>
       <w:pPr>
         <w:rPr>
-          <w:rFonts w:hint="eastAsia"/>
           <w:noProof/>
         </w:rPr>
       </w:pPr>
@@ -3417,7 +3414,6 @@
     <w:p>
       <w:pPr>
         <w:rPr>
-          <w:rFonts w:hint="eastAsia"/>
           <w:noProof/>
         </w:rPr>
       </w:pPr>
@@ -3454,7 +3450,6 @@
     <w:p>
       <w:pPr>
         <w:rPr>
-          <w:rFonts w:hint="eastAsia"/>
           <w:noProof/>
         </w:rPr>
       </w:pPr>
@@ -3491,7 +3486,6 @@
     <w:p>
       <w:pPr>
         <w:rPr>
-          <w:rFonts w:hint="eastAsia"/>
           <w:noProof/>
         </w:rPr>
       </w:pPr>
@@ -3528,7 +3522,6 @@
     <w:p>
       <w:pPr>
         <w:rPr>
-          <w:rFonts w:hint="eastAsia"/>
           <w:noProof/>
         </w:rPr>
       </w:pPr>
@@ -3593,15 +3586,13 @@
     <w:p>
       <w:pPr>
         <w:rPr>
-          <w:rFonts w:hint="eastAsia"/>
-          <w:noProof/>
-        </w:rPr>
-      </w:pPr>
-    </w:p>
-    <w:p>
-      <w:pPr>
-        <w:rPr>
-          <w:rFonts w:hint="eastAsia"/>
+          <w:noProof/>
+        </w:rPr>
+      </w:pPr>
+    </w:p>
+    <w:p>
+      <w:pPr>
+        <w:rPr>
           <w:noProof/>
           <w:color w:val="FF0000"/>
         </w:rPr>
@@ -3617,7 +3608,6 @@
     <w:p>
       <w:pPr>
         <w:rPr>
-          <w:rFonts w:hint="eastAsia"/>
           <w:noProof/>
         </w:rPr>
       </w:pPr>
@@ -3716,15 +3706,13 @@
     <w:p>
       <w:pPr>
         <w:rPr>
-          <w:rFonts w:hint="eastAsia"/>
-          <w:noProof/>
-        </w:rPr>
-      </w:pPr>
-    </w:p>
-    <w:p>
-      <w:pPr>
-        <w:rPr>
-          <w:rFonts w:hint="eastAsia"/>
+          <w:noProof/>
+        </w:rPr>
+      </w:pPr>
+    </w:p>
+    <w:p>
+      <w:pPr>
+        <w:rPr>
           <w:noProof/>
         </w:rPr>
       </w:pPr>
@@ -3875,6 +3863,365 @@
           <w:noProof/>
         </w:rPr>
         <w:t>等分布式缓存可能成本更低，安全性也更高。</w:t>
+      </w:r>
+    </w:p>
+    <w:p>
+      <w:pPr>
+        <w:rPr>
+          <w:rFonts w:hint="eastAsia"/>
+          <w:noProof/>
+        </w:rPr>
+      </w:pPr>
+    </w:p>
+    <w:p>
+      <w:pPr>
+        <w:rPr>
+          <w:rFonts w:hint="eastAsia"/>
+          <w:noProof/>
+          <w:color w:val="FF0000"/>
+        </w:rPr>
+      </w:pPr>
+      <w:r>
+        <w:rPr>
+          <w:rFonts w:hint="eastAsia"/>
+          <w:noProof/>
+          <w:color w:val="FF0000"/>
+        </w:rPr>
+        <w:t>遇到的问题：</w:t>
+      </w:r>
+    </w:p>
+    <w:p>
+      <w:pPr>
+        <w:rPr>
+          <w:rFonts w:hint="eastAsia"/>
+          <w:noProof/>
+          <w:color w:val="000000" w:themeColor="text1"/>
+        </w:rPr>
+      </w:pPr>
+      <w:r>
+        <w:rPr>
+          <w:noProof/>
+          <w:color w:val="000000" w:themeColor="text1"/>
+        </w:rPr>
+        <w:t>U</w:t>
+      </w:r>
+      <w:r>
+        <w:rPr>
+          <w:rFonts w:hint="eastAsia"/>
+          <w:noProof/>
+          <w:color w:val="000000" w:themeColor="text1"/>
+        </w:rPr>
+        <w:t>ser:</w:t>
+      </w:r>
+      <w:r>
+        <w:rPr>
+          <w:rFonts w:hint="eastAsia"/>
+          <w:noProof/>
+          <w:color w:val="000000" w:themeColor="text1"/>
+        </w:rPr>
+        <w:t>{</w:t>
+      </w:r>
+      <w:r>
+        <w:rPr>
+          <w:rFonts w:hint="eastAsia"/>
+          <w:noProof/>
+          <w:color w:val="000000" w:themeColor="text1"/>
+        </w:rPr>
+        <w:t xml:space="preserve"> id:1, userName: </w:t>
+      </w:r>
+      <w:r>
+        <w:rPr>
+          <w:noProof/>
+          <w:color w:val="000000" w:themeColor="text1"/>
+        </w:rPr>
+        <w:t>"</w:t>
+      </w:r>
+      <w:r>
+        <w:rPr>
+          <w:rFonts w:hint="eastAsia"/>
+          <w:noProof/>
+          <w:color w:val="000000" w:themeColor="text1"/>
+        </w:rPr>
+        <w:t>张三</w:t>
+      </w:r>
+      <w:r>
+        <w:rPr>
+          <w:rFonts w:hint="eastAsia"/>
+          <w:noProof/>
+          <w:color w:val="000000" w:themeColor="text1"/>
+        </w:rPr>
+        <w:t>", age: 16</w:t>
+      </w:r>
+      <w:r>
+        <w:rPr>
+          <w:rFonts w:hint="eastAsia"/>
+          <w:noProof/>
+          <w:color w:val="000000" w:themeColor="text1"/>
+        </w:rPr>
+        <w:t>}</w:t>
+      </w:r>
+    </w:p>
+    <w:p>
+      <w:pPr>
+        <w:rPr>
+          <w:rFonts w:hint="eastAsia"/>
+          <w:noProof/>
+          <w:color w:val="000000" w:themeColor="text1"/>
+        </w:rPr>
+      </w:pPr>
+      <w:r>
+        <w:rPr>
+          <w:rFonts w:hint="eastAsia"/>
+          <w:noProof/>
+          <w:color w:val="000000" w:themeColor="text1"/>
+        </w:rPr>
+        <w:t>User user = userMapper.getById(userId);</w:t>
+      </w:r>
+    </w:p>
+    <w:p>
+      <w:pPr>
+        <w:rPr>
+          <w:rFonts w:hint="eastAsia"/>
+          <w:noProof/>
+          <w:color w:val="000000" w:themeColor="text1"/>
+        </w:rPr>
+      </w:pPr>
+      <w:r>
+        <w:rPr>
+          <w:noProof/>
+          <w:color w:val="000000" w:themeColor="text1"/>
+        </w:rPr>
+        <w:t>System.out.print</w:t>
+      </w:r>
+      <w:r>
+        <w:rPr>
+          <w:noProof/>
+          <w:color w:val="000000" w:themeColor="text1"/>
+        </w:rPr>
+        <w:t>(</w:t>
+      </w:r>
+      <w:r>
+        <w:rPr>
+          <w:rFonts w:hint="eastAsia"/>
+          <w:noProof/>
+          <w:color w:val="000000" w:themeColor="text1"/>
+        </w:rPr>
+        <w:t>user.getUserName()</w:t>
+      </w:r>
+      <w:r>
+        <w:rPr>
+          <w:noProof/>
+          <w:color w:val="000000" w:themeColor="text1"/>
+        </w:rPr>
+        <w:t>);</w:t>
+      </w:r>
+    </w:p>
+    <w:p>
+      <w:pPr>
+        <w:rPr>
+          <w:rFonts w:hint="eastAsia"/>
+          <w:noProof/>
+          <w:color w:val="000000" w:themeColor="text1"/>
+        </w:rPr>
+      </w:pPr>
+      <w:r>
+        <w:rPr>
+          <w:rFonts w:hint="eastAsia"/>
+          <w:noProof/>
+          <w:color w:val="000000" w:themeColor="text1"/>
+        </w:rPr>
+        <w:t>user.setUserName("</w:t>
+      </w:r>
+      <w:r>
+        <w:rPr>
+          <w:rFonts w:hint="eastAsia"/>
+          <w:noProof/>
+          <w:color w:val="000000" w:themeColor="text1"/>
+        </w:rPr>
+        <w:t>李四</w:t>
+      </w:r>
+      <w:r>
+        <w:rPr>
+          <w:rFonts w:hint="eastAsia"/>
+          <w:noProof/>
+          <w:color w:val="000000" w:themeColor="text1"/>
+        </w:rPr>
+        <w:t>");</w:t>
+      </w:r>
+    </w:p>
+    <w:p>
+      <w:pPr>
+        <w:rPr>
+          <w:rFonts w:hint="eastAsia"/>
+          <w:noProof/>
+          <w:color w:val="000000" w:themeColor="text1"/>
+        </w:rPr>
+      </w:pPr>
+      <w:r>
+        <w:rPr>
+          <w:rFonts w:hint="eastAsia"/>
+          <w:noProof/>
+          <w:color w:val="000000" w:themeColor="text1"/>
+        </w:rPr>
+        <w:t>User userNew = userMapper.getById(userId);</w:t>
+      </w:r>
+    </w:p>
+    <w:p>
+      <w:pPr>
+        <w:rPr>
+          <w:rFonts w:hint="eastAsia"/>
+          <w:noProof/>
+          <w:color w:val="000000" w:themeColor="text1"/>
+        </w:rPr>
+      </w:pPr>
+      <w:r>
+        <w:rPr>
+          <w:noProof/>
+          <w:color w:val="000000" w:themeColor="text1"/>
+        </w:rPr>
+        <w:t>System.out.print</w:t>
+      </w:r>
+      <w:r>
+        <w:rPr>
+          <w:noProof/>
+          <w:color w:val="000000" w:themeColor="text1"/>
+        </w:rPr>
+        <w:t>(</w:t>
+      </w:r>
+      <w:r>
+        <w:rPr>
+          <w:rFonts w:hint="eastAsia"/>
+          <w:noProof/>
+          <w:color w:val="000000" w:themeColor="text1"/>
+        </w:rPr>
+        <w:t>userNew</w:t>
+      </w:r>
+      <w:r>
+        <w:rPr>
+          <w:rFonts w:hint="eastAsia"/>
+          <w:noProof/>
+          <w:color w:val="000000" w:themeColor="text1"/>
+        </w:rPr>
+        <w:t>.getUserName()</w:t>
+      </w:r>
+      <w:r>
+        <w:rPr>
+          <w:noProof/>
+          <w:color w:val="000000" w:themeColor="text1"/>
+        </w:rPr>
+        <w:t>);</w:t>
+      </w:r>
+    </w:p>
+    <w:p>
+      <w:pPr>
+        <w:rPr>
+          <w:rFonts w:hint="eastAsia"/>
+          <w:noProof/>
+          <w:color w:val="000000" w:themeColor="text1"/>
+        </w:rPr>
+      </w:pPr>
+      <w:r>
+        <w:rPr>
+          <w:rFonts w:hint="eastAsia"/>
+          <w:noProof/>
+          <w:color w:val="000000" w:themeColor="text1"/>
+        </w:rPr>
+        <w:t>输出结果：</w:t>
+      </w:r>
+      <w:r>
+        <w:rPr>
+          <w:rFonts w:hint="eastAsia"/>
+          <w:noProof/>
+          <w:color w:val="000000" w:themeColor="text1"/>
+        </w:rPr>
+        <w:t>张三李四</w:t>
+      </w:r>
+    </w:p>
+    <w:p>
+      <w:pPr>
+        <w:rPr>
+          <w:noProof/>
+          <w:color w:val="000000" w:themeColor="text1"/>
+        </w:rPr>
+      </w:pPr>
+      <w:r>
+        <w:rPr>
+          <w:noProof/>
+          <w:color w:val="000000" w:themeColor="text1"/>
+        </w:rPr>
+        <w:t>I</w:t>
+      </w:r>
+      <w:r>
+        <w:rPr>
+          <w:rFonts w:hint="eastAsia"/>
+          <w:noProof/>
+          <w:color w:val="000000" w:themeColor="text1"/>
+        </w:rPr>
+        <w:t>d</w:t>
+      </w:r>
+      <w:r>
+        <w:rPr>
+          <w:rFonts w:hint="eastAsia"/>
+          <w:noProof/>
+          <w:color w:val="000000" w:themeColor="text1"/>
+        </w:rPr>
+        <w:t>为</w:t>
+      </w:r>
+      <w:r>
+        <w:rPr>
+          <w:rFonts w:hint="eastAsia"/>
+          <w:noProof/>
+          <w:color w:val="000000" w:themeColor="text1"/>
+        </w:rPr>
+        <w:t>1</w:t>
+      </w:r>
+      <w:r>
+        <w:rPr>
+          <w:rFonts w:hint="eastAsia"/>
+          <w:noProof/>
+          <w:color w:val="000000" w:themeColor="text1"/>
+        </w:rPr>
+        <w:t>的</w:t>
+      </w:r>
+      <w:r>
+        <w:rPr>
+          <w:rFonts w:hint="eastAsia"/>
+          <w:noProof/>
+          <w:color w:val="000000" w:themeColor="text1"/>
+        </w:rPr>
+        <w:t>user</w:t>
+      </w:r>
+      <w:r>
+        <w:rPr>
+          <w:rFonts w:hint="eastAsia"/>
+          <w:noProof/>
+          <w:color w:val="000000" w:themeColor="text1"/>
+        </w:rPr>
+        <w:t>没有更新，正常情况下两次输出应该都为“张三”，但是因为</w:t>
+      </w:r>
+      <w:r>
+        <w:rPr>
+          <w:rFonts w:hint="eastAsia"/>
+          <w:noProof/>
+          <w:color w:val="000000" w:themeColor="text1"/>
+        </w:rPr>
+        <w:t>mybatis</w:t>
+      </w:r>
+      <w:r>
+        <w:rPr>
+          <w:rFonts w:hint="eastAsia"/>
+          <w:noProof/>
+          <w:color w:val="000000" w:themeColor="text1"/>
+        </w:rPr>
+        <w:t>缓存的原因，导致第二次输出结果为“李四”</w:t>
+      </w:r>
+      <w:r>
+        <w:rPr>
+          <w:rFonts w:hint="eastAsia"/>
+          <w:noProof/>
+          <w:color w:val="000000" w:themeColor="text1"/>
+        </w:rPr>
+        <w:t>。</w:t>
       </w:r>
     </w:p>
     <w:sectPr>
